--- a/Git.docx
+++ b/Git.docx
@@ -1,6 +1,6 @@
 
 <file path=word/document.xml><?xml version="1.0" encoding="utf-8"?>
-<w:document xmlns:wpc="http://schemas.microsoft.com/office/word/2010/wordprocessingCanvas" xmlns:mc="http://schemas.openxmlformats.org/markup-compatibility/2006" xmlns:o="urn:schemas-microsoft-com:office:office" xmlns:r="http://schemas.openxmlformats.org/officeDocument/2006/relationships" xmlns:m="http://schemas.openxmlformats.org/officeDocument/2006/math" xmlns:v="urn:schemas-microsoft-com:vml" xmlns:wp14="http://schemas.microsoft.com/office/word/2010/wordprocessingDrawing" xmlns:wp="http://schemas.openxmlformats.org/drawingml/2006/wordprocessingDrawing" xmlns:w10="urn:schemas-microsoft-com:office:word" xmlns:w="http://schemas.openxmlformats.org/wordprocessingml/2006/main" xmlns:w14="http://schemas.microsoft.com/office/word/2010/wordml" xmlns:wpg="http://schemas.microsoft.com/office/word/2010/wordprocessingGroup" xmlns:wpi="http://schemas.microsoft.com/office/word/2010/wordprocessingInk" xmlns:wne="http://schemas.microsoft.com/office/word/2006/wordml" xmlns:wps="http://schemas.microsoft.com/office/word/2010/wordprocessingShape" mc:Ignorable="w14 wp14">
+<w:document xmlns:wpc="http://schemas.microsoft.com/office/word/2010/wordprocessingCanvas" xmlns:cx="http://schemas.microsoft.com/office/drawing/2014/chartex" xmlns:cx1="http://schemas.microsoft.com/office/drawing/2015/9/8/chartex" xmlns:cx2="http://schemas.microsoft.com/office/drawing/2015/10/21/chartex" xmlns:cx3="http://schemas.microsoft.com/office/drawing/2016/5/9/chartex" xmlns:cx4="http://schemas.microsoft.com/office/drawing/2016/5/10/chartex" xmlns:cx5="http://schemas.microsoft.com/office/drawing/2016/5/11/chartex" xmlns:cx6="http://schemas.microsoft.com/office/drawing/2016/5/12/chartex" xmlns:cx7="http://schemas.microsoft.com/office/drawing/2016/5/13/chartex" xmlns:cx8="http://schemas.microsoft.com/office/drawing/2016/5/14/chartex" xmlns:mc="http://schemas.openxmlformats.org/markup-compatibility/2006" xmlns:aink="http://schemas.microsoft.com/office/drawing/2016/ink" xmlns:am3d="http://schemas.microsoft.com/office/drawing/2017/model3d" xmlns:o="urn:schemas-microsoft-com:office:office" xmlns:oel="http://schemas.microsoft.com/office/2019/extlst" xmlns:r="http://schemas.openxmlformats.org/officeDocument/2006/relationships" xmlns:m="http://schemas.openxmlformats.org/officeDocument/2006/math" xmlns:v="urn:schemas-microsoft-com:vml" xmlns:wp14="http://schemas.microsoft.com/office/word/2010/wordprocessingDrawing" xmlns:wp="http://schemas.openxmlformats.org/drawingml/2006/wordprocessingDrawing" xmlns:w10="urn:schemas-microsoft-com:office:word" xmlns:w="http://schemas.openxmlformats.org/wordprocessingml/2006/main" xmlns:w14="http://schemas.microsoft.com/office/word/2010/wordml" xmlns:w15="http://schemas.microsoft.com/office/word/2012/wordml" xmlns:w16cex="http://schemas.microsoft.com/office/word/2018/wordml/cex" xmlns:w16cid="http://schemas.microsoft.com/office/word/2016/wordml/cid" xmlns:w16="http://schemas.microsoft.com/office/word/2018/wordml" xmlns:w16sdtdh="http://schemas.microsoft.com/office/word/2020/wordml/sdtdatahash" xmlns:w16se="http://schemas.microsoft.com/office/word/2015/wordml/symex" xmlns:wpg="http://schemas.microsoft.com/office/word/2010/wordprocessingGroup" xmlns:wpi="http://schemas.microsoft.com/office/word/2010/wordprocessingInk" xmlns:wne="http://schemas.microsoft.com/office/word/2006/wordml" xmlns:wps="http://schemas.microsoft.com/office/word/2010/wordprocessingShape" mc:Ignorable="w14 w15 w16se w16cid w16 w16cex w16sdtdh wp14">
   <w:body>
     <w:p>
       <w:pPr>
@@ -30,6 +30,55 @@
         </w:rPr>
         <w:t>Git</w:t>
       </w:r>
+      <w:r>
+        <w:rPr>
+          <w:rFonts w:ascii="Times New Roman" w:eastAsia="Times New Roman" w:hAnsi="Times New Roman" w:cs="Times New Roman"/>
+          <w:b/>
+          <w:bCs/>
+          <w:color w:val="610B38"/>
+          <w:kern w:val="36"/>
+          <w:sz w:val="44"/>
+          <w:szCs w:val="44"/>
+        </w:rPr>
+        <w:t xml:space="preserve"> </w:t>
+      </w:r>
+      <w:r>
+        <w:rPr>
+          <w:rFonts w:ascii="Times New Roman" w:eastAsia="Times New Roman" w:hAnsi="Times New Roman" w:cs="Times New Roman"/>
+          <w:b/>
+          <w:bCs/>
+          <w:color w:val="610B38"/>
+          <w:kern w:val="36"/>
+          <w:sz w:val="44"/>
+          <w:szCs w:val="44"/>
+        </w:rPr>
+        <w:tab/>
+      </w:r>
+      <w:r>
+        <w:rPr>
+          <w:rFonts w:ascii="Times New Roman" w:eastAsia="Times New Roman" w:hAnsi="Times New Roman" w:cs="Times New Roman"/>
+          <w:b/>
+          <w:bCs/>
+          <w:color w:val="610B38"/>
+          <w:kern w:val="36"/>
+          <w:sz w:val="44"/>
+          <w:szCs w:val="44"/>
+        </w:rPr>
+        <w:tab/>
+      </w:r>
+      <w:r>
+        <w:rPr>
+          <w:rFonts w:ascii="Times New Roman" w:eastAsia="Times New Roman" w:hAnsi="Times New Roman" w:cs="Times New Roman"/>
+          <w:b/>
+          <w:bCs/>
+          <w:color w:val="610B38"/>
+          <w:kern w:val="36"/>
+          <w:sz w:val="44"/>
+          <w:szCs w:val="44"/>
+        </w:rPr>
+        <w:tab/>
+        <w:t>29-8</w:t>
+      </w:r>
     </w:p>
     <w:p>
       <w:pPr>
@@ -147,7 +196,7 @@
         </w:rPr>
         <w:t>Git via the command line as well as with </w:t>
       </w:r>
-      <w:hyperlink r:id="rId9" w:history="1">
+      <w:hyperlink r:id="rId8" w:history="1">
         <w:r>
           <w:rPr>
             <w:rStyle w:val="Hyperlink"/>
@@ -259,7 +308,6 @@
         </w:rPr>
         <w:t>Git is foundation of many services like </w:t>
       </w:r>
-      <w:proofErr w:type="spellStart"/>
       <w:r>
         <w:rPr>
           <w:rStyle w:val="Strong"/>
@@ -267,14 +315,12 @@
         </w:rPr>
         <w:t>GitHub</w:t>
       </w:r>
-      <w:proofErr w:type="spellEnd"/>
       <w:r>
         <w:rPr>
           <w:color w:val="333333"/>
         </w:rPr>
         <w:t> and </w:t>
       </w:r>
-      <w:proofErr w:type="spellStart"/>
       <w:r>
         <w:rPr>
           <w:rStyle w:val="Strong"/>
@@ -282,7 +328,6 @@
         </w:rPr>
         <w:t>GitLab</w:t>
       </w:r>
-      <w:proofErr w:type="spellEnd"/>
       <w:r>
         <w:rPr>
           <w:color w:val="333333"/>
@@ -382,19 +427,11 @@
           <w:color w:val="333333"/>
         </w:rPr>
       </w:pPr>
-      <w:proofErr w:type="spellStart"/>
-      <w:r>
-        <w:rPr>
-          <w:color w:val="333333"/>
-        </w:rPr>
-        <w:t>Git</w:t>
-      </w:r>
-      <w:proofErr w:type="spellEnd"/>
-      <w:r>
-        <w:rPr>
-          <w:color w:val="333333"/>
-        </w:rPr>
-        <w:t xml:space="preserve"> is easy to learn, and has fast performance</w:t>
+      <w:r>
+        <w:rPr>
+          <w:color w:val="333333"/>
+        </w:rPr>
+        <w:t>Git is easy to learn, and has fast performance</w:t>
       </w:r>
     </w:p>
     <w:p>
@@ -440,7 +477,7 @@
           <w:lang w:val="en-IN" w:eastAsia="en-IN" w:bidi="ar-SA"/>
         </w:rPr>
         <w:drawing>
-          <wp:anchor distT="0" distB="0" distL="114300" distR="114300" simplePos="0" relativeHeight="251658240" behindDoc="1" locked="0" layoutInCell="1" allowOverlap="1" wp14:anchorId="0080505B" wp14:editId="55975E71">
+          <wp:anchor distT="0" distB="0" distL="114300" distR="114300" simplePos="0" relativeHeight="251658240" behindDoc="1" locked="0" layoutInCell="1" allowOverlap="1" wp14:anchorId="6A952948" wp14:editId="775D9EDF">
             <wp:simplePos x="0" y="0"/>
             <wp:positionH relativeFrom="column">
               <wp:posOffset>226060</wp:posOffset>
@@ -473,7 +510,7 @@
                     </pic:cNvPicPr>
                   </pic:nvPicPr>
                   <pic:blipFill>
-                    <a:blip r:embed="rId10">
+                    <a:blip r:embed="rId9">
                       <a:extLst>
                         <a:ext uri="{28A0092B-C50C-407E-A947-70E740481C1C}">
                           <a14:useLocalDpi xmlns:a14="http://schemas.microsoft.com/office/drawing/2010/main" val="0"/>
@@ -587,7 +624,7 @@
         </w:rPr>
         <w:lastRenderedPageBreak/>
         <w:drawing>
-          <wp:anchor distT="0" distB="0" distL="114300" distR="114300" simplePos="0" relativeHeight="251660288" behindDoc="1" locked="0" layoutInCell="1" allowOverlap="1" wp14:anchorId="2B0EF569" wp14:editId="77E992B6">
+          <wp:anchor distT="0" distB="0" distL="114300" distR="114300" simplePos="0" relativeHeight="251660288" behindDoc="1" locked="0" layoutInCell="1" allowOverlap="1" wp14:anchorId="5DA4CA8B" wp14:editId="15FB2851">
             <wp:simplePos x="0" y="0"/>
             <wp:positionH relativeFrom="column">
               <wp:posOffset>5715</wp:posOffset>
@@ -620,7 +657,7 @@
                     </pic:cNvPicPr>
                   </pic:nvPicPr>
                   <pic:blipFill>
-                    <a:blip r:embed="rId11">
+                    <a:blip r:embed="rId10">
                       <a:extLst>
                         <a:ext uri="{28A0092B-C50C-407E-A947-70E740481C1C}">
                           <a14:useLocalDpi xmlns:a14="http://schemas.microsoft.com/office/drawing/2010/main" val="0"/>
@@ -770,7 +807,7 @@
           <w:lang w:val="en-IN" w:eastAsia="en-IN" w:bidi="ar-SA"/>
         </w:rPr>
         <w:drawing>
-          <wp:anchor distT="0" distB="0" distL="114300" distR="114300" simplePos="0" relativeHeight="251661312" behindDoc="1" locked="0" layoutInCell="1" allowOverlap="1" wp14:anchorId="56AE3A97" wp14:editId="750A910A">
+          <wp:anchor distT="0" distB="0" distL="114300" distR="114300" simplePos="0" relativeHeight="251661312" behindDoc="1" locked="0" layoutInCell="1" allowOverlap="1" wp14:anchorId="5F465B87" wp14:editId="29323B69">
             <wp:simplePos x="0" y="0"/>
             <wp:positionH relativeFrom="column">
               <wp:posOffset>292100</wp:posOffset>
@@ -803,7 +840,7 @@
                     </pic:cNvPicPr>
                   </pic:nvPicPr>
                   <pic:blipFill>
-                    <a:blip r:embed="rId12">
+                    <a:blip r:embed="rId11">
                       <a:extLst>
                         <a:ext uri="{28A0092B-C50C-407E-A947-70E740481C1C}">
                           <a14:useLocalDpi xmlns:a14="http://schemas.microsoft.com/office/drawing/2010/main" val="0"/>
@@ -993,20 +1030,9 @@
           <w:szCs w:val="24"/>
           <w:shd w:val="clear" w:color="auto" w:fill="FFFFFF"/>
         </w:rPr>
-        <w:t>To download the Git installer, visit the Git's official site and go to download page. The link for the download page is</w:t>
-      </w:r>
-      <w:bookmarkStart w:id="0" w:name="_GoBack"/>
-      <w:r>
-        <w:rPr>
-          <w:rFonts w:ascii="Segoe UI" w:hAnsi="Segoe UI" w:cs="Segoe UI"/>
-          <w:color w:val="333333"/>
-          <w:sz w:val="24"/>
-          <w:szCs w:val="24"/>
-          <w:shd w:val="clear" w:color="auto" w:fill="FFFFFF"/>
-        </w:rPr>
-        <w:t> </w:t>
-      </w:r>
-      <w:hyperlink r:id="rId13" w:history="1">
+        <w:t>To download the Git installer, visit the Git's official site and go to download page. The link for the download page is </w:t>
+      </w:r>
+      <w:hyperlink r:id="rId12" w:history="1">
         <w:r>
           <w:rPr>
             <w:rStyle w:val="Hyperlink"/>
@@ -1019,7 +1045,6 @@
           <w:t>https://git-scm.com/downloads</w:t>
         </w:r>
       </w:hyperlink>
-      <w:bookmarkEnd w:id="0"/>
     </w:p>
     <w:p>
       <w:pPr>
@@ -1322,7 +1347,6 @@
           <w:shd w:val="clear" w:color="auto" w:fill="FFFFFF"/>
         </w:rPr>
       </w:pPr>
-      <w:proofErr w:type="gramStart"/>
       <w:r>
         <w:rPr>
           <w:rFonts w:ascii="Segoe UI" w:hAnsi="Segoe UI" w:cs="Segoe UI"/>
@@ -1331,7 +1355,6 @@
         </w:rPr>
         <w:t>click</w:t>
       </w:r>
-      <w:proofErr w:type="gramEnd"/>
       <w:r>
         <w:rPr>
           <w:rFonts w:ascii="Segoe UI" w:hAnsi="Segoe UI" w:cs="Segoe UI"/>
@@ -1376,23 +1399,13 @@
           <w:shd w:val="clear" w:color="auto" w:fill="FFFFFF"/>
         </w:rPr>
       </w:pPr>
-      <w:proofErr w:type="gramStart"/>
-      <w:r>
-        <w:rPr>
-          <w:rFonts w:ascii="Segoe UI" w:hAnsi="Segoe UI" w:cs="Segoe UI"/>
-          <w:color w:val="333333"/>
-          <w:shd w:val="clear" w:color="auto" w:fill="FFFFFF"/>
-        </w:rPr>
-        <w:t>clicks</w:t>
-      </w:r>
-      <w:proofErr w:type="gramEnd"/>
-      <w:r>
-        <w:rPr>
-          <w:rFonts w:ascii="Segoe UI" w:hAnsi="Segoe UI" w:cs="Segoe UI"/>
-          <w:color w:val="333333"/>
-          <w:shd w:val="clear" w:color="auto" w:fill="FFFFFF"/>
-        </w:rPr>
-        <w:t xml:space="preserve"> on the </w:t>
+      <w:r>
+        <w:rPr>
+          <w:rFonts w:ascii="Segoe UI" w:hAnsi="Segoe UI" w:cs="Segoe UI"/>
+          <w:color w:val="333333"/>
+          <w:shd w:val="clear" w:color="auto" w:fill="FFFFFF"/>
+        </w:rPr>
+        <w:t>clicks on the </w:t>
       </w:r>
       <w:r>
         <w:rPr>
@@ -1443,25 +1456,7 @@
           <w:color w:val="333333"/>
           <w:shd w:val="clear" w:color="auto" w:fill="FFFFFF"/>
         </w:rPr>
-        <w:t xml:space="preserve"> </w:t>
-      </w:r>
-      <w:proofErr w:type="gramStart"/>
-      <w:r>
-        <w:rPr>
-          <w:rFonts w:ascii="Segoe UI" w:hAnsi="Segoe UI" w:cs="Segoe UI"/>
-          <w:color w:val="333333"/>
-          <w:shd w:val="clear" w:color="auto" w:fill="FFFFFF"/>
-        </w:rPr>
-        <w:t>click</w:t>
-      </w:r>
-      <w:proofErr w:type="gramEnd"/>
-      <w:r>
-        <w:rPr>
-          <w:rFonts w:ascii="Segoe UI" w:hAnsi="Segoe UI" w:cs="Segoe UI"/>
-          <w:color w:val="333333"/>
-          <w:shd w:val="clear" w:color="auto" w:fill="FFFFFF"/>
-        </w:rPr>
-        <w:t xml:space="preserve"> on the </w:t>
+        <w:t xml:space="preserve"> click on the </w:t>
       </w:r>
       <w:r>
         <w:rPr>
@@ -1545,7 +1540,7 @@
           <w:lang w:val="en-IN" w:eastAsia="en-IN" w:bidi="ar-SA"/>
         </w:rPr>
         <w:drawing>
-          <wp:anchor distT="0" distB="0" distL="114300" distR="114300" simplePos="0" relativeHeight="251662336" behindDoc="0" locked="0" layoutInCell="1" allowOverlap="1" wp14:anchorId="2839BE83" wp14:editId="4A4E6182">
+          <wp:anchor distT="0" distB="0" distL="114300" distR="114300" simplePos="0" relativeHeight="251662336" behindDoc="0" locked="0" layoutInCell="1" allowOverlap="1" wp14:anchorId="071DFE2B" wp14:editId="24AC74FD">
             <wp:simplePos x="0" y="0"/>
             <wp:positionH relativeFrom="column">
               <wp:posOffset>0</wp:posOffset>
@@ -1570,7 +1565,7 @@
                     </pic:cNvPicPr>
                   </pic:nvPicPr>
                   <pic:blipFill>
-                    <a:blip r:embed="rId14">
+                    <a:blip r:embed="rId13">
                       <a:extLst>
                         <a:ext uri="{28A0092B-C50C-407E-A947-70E740481C1C}">
                           <a14:useLocalDpi xmlns:a14="http://schemas.microsoft.com/office/drawing/2010/main" val="0"/>
@@ -1615,7 +1610,6 @@
         </w:rPr>
         <w:t>The </w:t>
       </w:r>
-      <w:proofErr w:type="spellStart"/>
       <w:r>
         <w:rPr>
           <w:rStyle w:val="Strong"/>
@@ -1623,31 +1617,8 @@
           <w:color w:val="333333"/>
           <w:shd w:val="clear" w:color="auto" w:fill="FFFFFF"/>
         </w:rPr>
-        <w:t>Git</w:t>
-      </w:r>
-      <w:proofErr w:type="spellEnd"/>
-      <w:r>
-        <w:rPr>
-          <w:rStyle w:val="Strong"/>
-          <w:rFonts w:ascii="Segoe UI" w:hAnsi="Segoe UI" w:cs="Segoe UI"/>
-          <w:color w:val="333333"/>
-          <w:shd w:val="clear" w:color="auto" w:fill="FFFFFF"/>
-        </w:rPr>
-        <w:t xml:space="preserve"> </w:t>
-      </w:r>
-      <w:proofErr w:type="spellStart"/>
-      <w:proofErr w:type="gramStart"/>
-      <w:r>
-        <w:rPr>
-          <w:rStyle w:val="Strong"/>
-          <w:rFonts w:ascii="Segoe UI" w:hAnsi="Segoe UI" w:cs="Segoe UI"/>
-          <w:color w:val="333333"/>
-          <w:shd w:val="clear" w:color="auto" w:fill="FFFFFF"/>
-        </w:rPr>
-        <w:t>Gui</w:t>
-      </w:r>
-      <w:proofErr w:type="spellEnd"/>
-      <w:proofErr w:type="gramEnd"/>
+        <w:t>Git Gui</w:t>
+      </w:r>
       <w:r>
         <w:rPr>
           <w:rFonts w:ascii="Segoe UI" w:hAnsi="Segoe UI" w:cs="Segoe UI"/>
@@ -1674,7 +1645,6 @@
           <w:shd w:val="clear" w:color="auto" w:fill="FFFFFF"/>
         </w:rPr>
       </w:pPr>
-      <w:proofErr w:type="spellStart"/>
       <w:r>
         <w:rPr>
           <w:rFonts w:ascii="Segoe UI" w:hAnsi="Segoe UI" w:cs="Segoe UI"/>
@@ -1682,43 +1652,15 @@
           <w:color w:val="333333"/>
           <w:shd w:val="clear" w:color="auto" w:fill="FFFFFF"/>
         </w:rPr>
-        <w:t>Git</w:t>
-      </w:r>
-      <w:proofErr w:type="spellEnd"/>
-      <w:r>
-        <w:rPr>
-          <w:rFonts w:ascii="Segoe UI" w:hAnsi="Segoe UI" w:cs="Segoe UI"/>
-          <w:b/>
-          <w:color w:val="333333"/>
-          <w:shd w:val="clear" w:color="auto" w:fill="FFFFFF"/>
-        </w:rPr>
-        <w:t xml:space="preserve"> is a distributed version control system (VCS)</w:t>
-      </w:r>
-      <w:r>
-        <w:rPr>
-          <w:rFonts w:ascii="Segoe UI" w:hAnsi="Segoe UI" w:cs="Segoe UI"/>
-          <w:color w:val="333333"/>
-          <w:shd w:val="clear" w:color="auto" w:fill="FFFFFF"/>
-        </w:rPr>
-        <w:t xml:space="preserve"> used for tracking changes in source code during software development. It was created by Linus Torvalds in 2005 to manage the development of the Linux kernel. </w:t>
-      </w:r>
-      <w:proofErr w:type="spellStart"/>
-      <w:r>
-        <w:rPr>
-          <w:rFonts w:ascii="Segoe UI" w:hAnsi="Segoe UI" w:cs="Segoe UI"/>
-          <w:color w:val="333333"/>
-          <w:shd w:val="clear" w:color="auto" w:fill="FFFFFF"/>
-        </w:rPr>
-        <w:t>Git</w:t>
-      </w:r>
-      <w:proofErr w:type="spellEnd"/>
-      <w:r>
-        <w:rPr>
-          <w:rFonts w:ascii="Segoe UI" w:hAnsi="Segoe UI" w:cs="Segoe UI"/>
-          <w:color w:val="333333"/>
-          <w:shd w:val="clear" w:color="auto" w:fill="FFFFFF"/>
-        </w:rPr>
-        <w:t xml:space="preserve"> is designed to be fast, efficient, and flexible, making it a popular choice for managing version history, collaborating on code, and coordinating the work of multiple developers on a project.</w:t>
+        <w:t>Git is a distributed version control system (VCS)</w:t>
+      </w:r>
+      <w:r>
+        <w:rPr>
+          <w:rFonts w:ascii="Segoe UI" w:hAnsi="Segoe UI" w:cs="Segoe UI"/>
+          <w:color w:val="333333"/>
+          <w:shd w:val="clear" w:color="auto" w:fill="FFFFFF"/>
+        </w:rPr>
+        <w:t xml:space="preserve"> used for tracking changes in source code during software development. It was created by Linus Torvalds in 2005 to manage the development of the Linux kernel. Git is designed to be fast, efficient, and flexible, making it a popular choice for managing version history, collaborating on code, and coordinating the work of multiple developers on a project.</w:t>
       </w:r>
     </w:p>
     <w:p>
@@ -1933,43 +1875,7 @@
           <w:color w:val="333333"/>
           <w:shd w:val="clear" w:color="auto" w:fill="FFFFFF"/>
         </w:rPr>
-        <w:t xml:space="preserve"> In collaborative environments like </w:t>
-      </w:r>
-      <w:proofErr w:type="spellStart"/>
-      <w:r>
-        <w:rPr>
-          <w:rFonts w:ascii="Segoe UI" w:hAnsi="Segoe UI" w:cs="Segoe UI"/>
-          <w:color w:val="333333"/>
-          <w:shd w:val="clear" w:color="auto" w:fill="FFFFFF"/>
-        </w:rPr>
-        <w:t>GitHub</w:t>
-      </w:r>
-      <w:proofErr w:type="spellEnd"/>
-      <w:r>
-        <w:rPr>
-          <w:rFonts w:ascii="Segoe UI" w:hAnsi="Segoe UI" w:cs="Segoe UI"/>
-          <w:color w:val="333333"/>
-          <w:shd w:val="clear" w:color="auto" w:fill="FFFFFF"/>
-        </w:rPr>
-        <w:t xml:space="preserve"> or </w:t>
-      </w:r>
-      <w:proofErr w:type="spellStart"/>
-      <w:r>
-        <w:rPr>
-          <w:rFonts w:ascii="Segoe UI" w:hAnsi="Segoe UI" w:cs="Segoe UI"/>
-          <w:color w:val="333333"/>
-          <w:shd w:val="clear" w:color="auto" w:fill="FFFFFF"/>
-        </w:rPr>
-        <w:t>GitLab</w:t>
-      </w:r>
-      <w:proofErr w:type="spellEnd"/>
-      <w:r>
-        <w:rPr>
-          <w:rFonts w:ascii="Segoe UI" w:hAnsi="Segoe UI" w:cs="Segoe UI"/>
-          <w:color w:val="333333"/>
-          <w:shd w:val="clear" w:color="auto" w:fill="FFFFFF"/>
-        </w:rPr>
-        <w:t>, a pull request is a request to merge changes from one branch into another. It allows for code review and discussion before changes are merged.</w:t>
+        <w:t xml:space="preserve"> In collaborative environments like GitHub or GitLab, a pull request is a request to merge changes from one branch into another. It allows for code review and discussion before changes are merged.</w:t>
       </w:r>
     </w:p>
     <w:p>
@@ -2040,61 +1946,7 @@
           <w:color w:val="333333"/>
           <w:shd w:val="clear" w:color="auto" w:fill="FFFFFF"/>
         </w:rPr>
-        <w:t xml:space="preserve">: A remote is a version of the repository that is hosted on a server, like </w:t>
-      </w:r>
-      <w:proofErr w:type="spellStart"/>
-      <w:r>
-        <w:rPr>
-          <w:rFonts w:ascii="Segoe UI" w:hAnsi="Segoe UI" w:cs="Segoe UI"/>
-          <w:color w:val="333333"/>
-          <w:shd w:val="clear" w:color="auto" w:fill="FFFFFF"/>
-        </w:rPr>
-        <w:t>GitHub</w:t>
-      </w:r>
-      <w:proofErr w:type="spellEnd"/>
-      <w:r>
-        <w:rPr>
-          <w:rFonts w:ascii="Segoe UI" w:hAnsi="Segoe UI" w:cs="Segoe UI"/>
-          <w:color w:val="333333"/>
-          <w:shd w:val="clear" w:color="auto" w:fill="FFFFFF"/>
-        </w:rPr>
-        <w:t xml:space="preserve">, </w:t>
-      </w:r>
-      <w:proofErr w:type="spellStart"/>
-      <w:r>
-        <w:rPr>
-          <w:rFonts w:ascii="Segoe UI" w:hAnsi="Segoe UI" w:cs="Segoe UI"/>
-          <w:color w:val="333333"/>
-          <w:shd w:val="clear" w:color="auto" w:fill="FFFFFF"/>
-        </w:rPr>
-        <w:t>GitLab</w:t>
-      </w:r>
-      <w:proofErr w:type="spellEnd"/>
-      <w:r>
-        <w:rPr>
-          <w:rFonts w:ascii="Segoe UI" w:hAnsi="Segoe UI" w:cs="Segoe UI"/>
-          <w:color w:val="333333"/>
-          <w:shd w:val="clear" w:color="auto" w:fill="FFFFFF"/>
-        </w:rPr>
-        <w:t xml:space="preserve">, or </w:t>
-      </w:r>
-      <w:proofErr w:type="spellStart"/>
-      <w:r>
-        <w:rPr>
-          <w:rFonts w:ascii="Segoe UI" w:hAnsi="Segoe UI" w:cs="Segoe UI"/>
-          <w:color w:val="333333"/>
-          <w:shd w:val="clear" w:color="auto" w:fill="FFFFFF"/>
-        </w:rPr>
-        <w:t>Bitbucket</w:t>
-      </w:r>
-      <w:proofErr w:type="spellEnd"/>
-      <w:r>
-        <w:rPr>
-          <w:rFonts w:ascii="Segoe UI" w:hAnsi="Segoe UI" w:cs="Segoe UI"/>
-          <w:color w:val="333333"/>
-          <w:shd w:val="clear" w:color="auto" w:fill="FFFFFF"/>
-        </w:rPr>
-        <w:t>. It provides a centralized location for collaborating and sharing code with others.</w:t>
+        <w:t>: A remote is a version of the repository that is hosted on a server, like GitHub, GitLab, or Bitbucket. It provides a centralized location for collaborating and sharing code with others.</w:t>
       </w:r>
     </w:p>
     <w:p>
@@ -2232,7 +2084,7 @@
       </w:pPr>
     </w:p>
     <w:sectPr>
-      <w:headerReference w:type="default" r:id="rId15"/>
+      <w:headerReference w:type="default" r:id="rId14"/>
       <w:pgSz w:w="12240" w:h="15840"/>
       <w:pgMar w:top="1440" w:right="1440" w:bottom="1440" w:left="1440" w:header="720" w:footer="720" w:gutter="0"/>
       <w:pgBorders w:offsetFrom="page">
@@ -2249,7 +2101,7 @@
 </file>
 
 <file path=word/endnotes.xml><?xml version="1.0" encoding="utf-8"?>
-<w:endnotes xmlns:wpc="http://schemas.microsoft.com/office/word/2010/wordprocessingCanvas" xmlns:mc="http://schemas.openxmlformats.org/markup-compatibility/2006" xmlns:o="urn:schemas-microsoft-com:office:office" xmlns:r="http://schemas.openxmlformats.org/officeDocument/2006/relationships" xmlns:m="http://schemas.openxmlformats.org/officeDocument/2006/math" xmlns:v="urn:schemas-microsoft-com:vml" xmlns:wp14="http://schemas.microsoft.com/office/word/2010/wordprocessingDrawing" xmlns:wp="http://schemas.openxmlformats.org/drawingml/2006/wordprocessingDrawing" xmlns:w10="urn:schemas-microsoft-com:office:word" xmlns:w="http://schemas.openxmlformats.org/wordprocessingml/2006/main" xmlns:w14="http://schemas.microsoft.com/office/word/2010/wordml" xmlns:wpg="http://schemas.microsoft.com/office/word/2010/wordprocessingGroup" xmlns:wpi="http://schemas.microsoft.com/office/word/2010/wordprocessingInk" xmlns:wne="http://schemas.microsoft.com/office/word/2006/wordml" xmlns:wps="http://schemas.microsoft.com/office/word/2010/wordprocessingShape" mc:Ignorable="w14 wp14">
+<w:endnotes xmlns:wpc="http://schemas.microsoft.com/office/word/2010/wordprocessingCanvas" xmlns:cx="http://schemas.microsoft.com/office/drawing/2014/chartex" xmlns:cx1="http://schemas.microsoft.com/office/drawing/2015/9/8/chartex" xmlns:cx2="http://schemas.microsoft.com/office/drawing/2015/10/21/chartex" xmlns:cx3="http://schemas.microsoft.com/office/drawing/2016/5/9/chartex" xmlns:cx4="http://schemas.microsoft.com/office/drawing/2016/5/10/chartex" xmlns:cx5="http://schemas.microsoft.com/office/drawing/2016/5/11/chartex" xmlns:cx6="http://schemas.microsoft.com/office/drawing/2016/5/12/chartex" xmlns:cx7="http://schemas.microsoft.com/office/drawing/2016/5/13/chartex" xmlns:cx8="http://schemas.microsoft.com/office/drawing/2016/5/14/chartex" xmlns:mc="http://schemas.openxmlformats.org/markup-compatibility/2006" xmlns:aink="http://schemas.microsoft.com/office/drawing/2016/ink" xmlns:am3d="http://schemas.microsoft.com/office/drawing/2017/model3d" xmlns:o="urn:schemas-microsoft-com:office:office" xmlns:oel="http://schemas.microsoft.com/office/2019/extlst" xmlns:r="http://schemas.openxmlformats.org/officeDocument/2006/relationships" xmlns:m="http://schemas.openxmlformats.org/officeDocument/2006/math" xmlns:v="urn:schemas-microsoft-com:vml" xmlns:wp14="http://schemas.microsoft.com/office/word/2010/wordprocessingDrawing" xmlns:wp="http://schemas.openxmlformats.org/drawingml/2006/wordprocessingDrawing" xmlns:w10="urn:schemas-microsoft-com:office:word" xmlns:w="http://schemas.openxmlformats.org/wordprocessingml/2006/main" xmlns:w14="http://schemas.microsoft.com/office/word/2010/wordml" xmlns:w15="http://schemas.microsoft.com/office/word/2012/wordml" xmlns:w16cex="http://schemas.microsoft.com/office/word/2018/wordml/cex" xmlns:w16cid="http://schemas.microsoft.com/office/word/2016/wordml/cid" xmlns:w16="http://schemas.microsoft.com/office/word/2018/wordml" xmlns:w16sdtdh="http://schemas.microsoft.com/office/word/2020/wordml/sdtdatahash" xmlns:w16se="http://schemas.microsoft.com/office/word/2015/wordml/symex" xmlns:wpg="http://schemas.microsoft.com/office/word/2010/wordprocessingGroup" xmlns:wpi="http://schemas.microsoft.com/office/word/2010/wordprocessingInk" xmlns:wne="http://schemas.microsoft.com/office/word/2006/wordml" xmlns:wps="http://schemas.microsoft.com/office/word/2010/wordprocessingShape" mc:Ignorable="w14 w15 w16se w16cid w16 w16cex w16sdtdh wp14">
   <w:endnote w:type="separator" w:id="-1">
     <w:p>
       <w:pPr>
@@ -2274,7 +2126,7 @@
 </file>
 
 <file path=word/footnotes.xml><?xml version="1.0" encoding="utf-8"?>
-<w:footnotes xmlns:wpc="http://schemas.microsoft.com/office/word/2010/wordprocessingCanvas" xmlns:mc="http://schemas.openxmlformats.org/markup-compatibility/2006" xmlns:o="urn:schemas-microsoft-com:office:office" xmlns:r="http://schemas.openxmlformats.org/officeDocument/2006/relationships" xmlns:m="http://schemas.openxmlformats.org/officeDocument/2006/math" xmlns:v="urn:schemas-microsoft-com:vml" xmlns:wp14="http://schemas.microsoft.com/office/word/2010/wordprocessingDrawing" xmlns:wp="http://schemas.openxmlformats.org/drawingml/2006/wordprocessingDrawing" xmlns:w10="urn:schemas-microsoft-com:office:word" xmlns:w="http://schemas.openxmlformats.org/wordprocessingml/2006/main" xmlns:w14="http://schemas.microsoft.com/office/word/2010/wordml" xmlns:wpg="http://schemas.microsoft.com/office/word/2010/wordprocessingGroup" xmlns:wpi="http://schemas.microsoft.com/office/word/2010/wordprocessingInk" xmlns:wne="http://schemas.microsoft.com/office/word/2006/wordml" xmlns:wps="http://schemas.microsoft.com/office/word/2010/wordprocessingShape" mc:Ignorable="w14 wp14">
+<w:footnotes xmlns:wpc="http://schemas.microsoft.com/office/word/2010/wordprocessingCanvas" xmlns:cx="http://schemas.microsoft.com/office/drawing/2014/chartex" xmlns:cx1="http://schemas.microsoft.com/office/drawing/2015/9/8/chartex" xmlns:cx2="http://schemas.microsoft.com/office/drawing/2015/10/21/chartex" xmlns:cx3="http://schemas.microsoft.com/office/drawing/2016/5/9/chartex" xmlns:cx4="http://schemas.microsoft.com/office/drawing/2016/5/10/chartex" xmlns:cx5="http://schemas.microsoft.com/office/drawing/2016/5/11/chartex" xmlns:cx6="http://schemas.microsoft.com/office/drawing/2016/5/12/chartex" xmlns:cx7="http://schemas.microsoft.com/office/drawing/2016/5/13/chartex" xmlns:cx8="http://schemas.microsoft.com/office/drawing/2016/5/14/chartex" xmlns:mc="http://schemas.openxmlformats.org/markup-compatibility/2006" xmlns:aink="http://schemas.microsoft.com/office/drawing/2016/ink" xmlns:am3d="http://schemas.microsoft.com/office/drawing/2017/model3d" xmlns:o="urn:schemas-microsoft-com:office:office" xmlns:oel="http://schemas.microsoft.com/office/2019/extlst" xmlns:r="http://schemas.openxmlformats.org/officeDocument/2006/relationships" xmlns:m="http://schemas.openxmlformats.org/officeDocument/2006/math" xmlns:v="urn:schemas-microsoft-com:vml" xmlns:wp14="http://schemas.microsoft.com/office/word/2010/wordprocessingDrawing" xmlns:wp="http://schemas.openxmlformats.org/drawingml/2006/wordprocessingDrawing" xmlns:w10="urn:schemas-microsoft-com:office:word" xmlns:w="http://schemas.openxmlformats.org/wordprocessingml/2006/main" xmlns:w14="http://schemas.microsoft.com/office/word/2010/wordml" xmlns:w15="http://schemas.microsoft.com/office/word/2012/wordml" xmlns:w16cex="http://schemas.microsoft.com/office/word/2018/wordml/cex" xmlns:w16cid="http://schemas.microsoft.com/office/word/2016/wordml/cid" xmlns:w16="http://schemas.microsoft.com/office/word/2018/wordml" xmlns:w16sdtdh="http://schemas.microsoft.com/office/word/2020/wordml/sdtdatahash" xmlns:w16se="http://schemas.microsoft.com/office/word/2015/wordml/symex" xmlns:wpg="http://schemas.microsoft.com/office/word/2010/wordprocessingGroup" xmlns:wpi="http://schemas.microsoft.com/office/word/2010/wordprocessingInk" xmlns:wne="http://schemas.microsoft.com/office/word/2006/wordml" xmlns:wps="http://schemas.microsoft.com/office/word/2010/wordprocessingShape" mc:Ignorable="w14 w15 w16se w16cid w16 w16cex w16sdtdh wp14">
   <w:footnote w:type="separator" w:id="-1">
     <w:p>
       <w:pPr>
@@ -2299,18 +2151,13 @@
 </file>
 
 <file path=word/header1.xml><?xml version="1.0" encoding="utf-8"?>
-<w:hdr xmlns:wpc="http://schemas.microsoft.com/office/word/2010/wordprocessingCanvas" xmlns:mc="http://schemas.openxmlformats.org/markup-compatibility/2006" xmlns:o="urn:schemas-microsoft-com:office:office" xmlns:r="http://schemas.openxmlformats.org/officeDocument/2006/relationships" xmlns:m="http://schemas.openxmlformats.org/officeDocument/2006/math" xmlns:v="urn:schemas-microsoft-com:vml" xmlns:wp14="http://schemas.microsoft.com/office/word/2010/wordprocessingDrawing" xmlns:wp="http://schemas.openxmlformats.org/drawingml/2006/wordprocessingDrawing" xmlns:w10="urn:schemas-microsoft-com:office:word" xmlns:w="http://schemas.openxmlformats.org/wordprocessingml/2006/main" xmlns:w14="http://schemas.microsoft.com/office/word/2010/wordml" xmlns:wpg="http://schemas.microsoft.com/office/word/2010/wordprocessingGroup" xmlns:wpi="http://schemas.microsoft.com/office/word/2010/wordprocessingInk" xmlns:wne="http://schemas.microsoft.com/office/word/2006/wordml" xmlns:wps="http://schemas.microsoft.com/office/word/2010/wordprocessingShape" mc:Ignorable="w14 wp14">
+<w:hdr xmlns:wpc="http://schemas.microsoft.com/office/word/2010/wordprocessingCanvas" xmlns:cx="http://schemas.microsoft.com/office/drawing/2014/chartex" xmlns:cx1="http://schemas.microsoft.com/office/drawing/2015/9/8/chartex" xmlns:cx2="http://schemas.microsoft.com/office/drawing/2015/10/21/chartex" xmlns:cx3="http://schemas.microsoft.com/office/drawing/2016/5/9/chartex" xmlns:cx4="http://schemas.microsoft.com/office/drawing/2016/5/10/chartex" xmlns:cx5="http://schemas.microsoft.com/office/drawing/2016/5/11/chartex" xmlns:cx6="http://schemas.microsoft.com/office/drawing/2016/5/12/chartex" xmlns:cx7="http://schemas.microsoft.com/office/drawing/2016/5/13/chartex" xmlns:cx8="http://schemas.microsoft.com/office/drawing/2016/5/14/chartex" xmlns:mc="http://schemas.openxmlformats.org/markup-compatibility/2006" xmlns:aink="http://schemas.microsoft.com/office/drawing/2016/ink" xmlns:am3d="http://schemas.microsoft.com/office/drawing/2017/model3d" xmlns:o="urn:schemas-microsoft-com:office:office" xmlns:oel="http://schemas.microsoft.com/office/2019/extlst" xmlns:r="http://schemas.openxmlformats.org/officeDocument/2006/relationships" xmlns:m="http://schemas.openxmlformats.org/officeDocument/2006/math" xmlns:v="urn:schemas-microsoft-com:vml" xmlns:wp14="http://schemas.microsoft.com/office/word/2010/wordprocessingDrawing" xmlns:wp="http://schemas.openxmlformats.org/drawingml/2006/wordprocessingDrawing" xmlns:w10="urn:schemas-microsoft-com:office:word" xmlns:w="http://schemas.openxmlformats.org/wordprocessingml/2006/main" xmlns:w14="http://schemas.microsoft.com/office/word/2010/wordml" xmlns:w15="http://schemas.microsoft.com/office/word/2012/wordml" xmlns:w16cex="http://schemas.microsoft.com/office/word/2018/wordml/cex" xmlns:w16cid="http://schemas.microsoft.com/office/word/2016/wordml/cid" xmlns:w16="http://schemas.microsoft.com/office/word/2018/wordml" xmlns:w16sdtdh="http://schemas.microsoft.com/office/word/2020/wordml/sdtdatahash" xmlns:w16se="http://schemas.microsoft.com/office/word/2015/wordml/symex" xmlns:wpg="http://schemas.microsoft.com/office/word/2010/wordprocessingGroup" xmlns:wpi="http://schemas.microsoft.com/office/word/2010/wordprocessingInk" xmlns:wne="http://schemas.microsoft.com/office/word/2006/wordml" xmlns:wps="http://schemas.microsoft.com/office/word/2010/wordprocessingShape" mc:Ignorable="w14 w15 w16se w16cid w16 w16cex w16sdtdh wp14">
   <w:p>
     <w:pPr>
       <w:pStyle w:val="Header"/>
     </w:pPr>
-    <w:proofErr w:type="gramStart"/>
     <w:r>
-      <w:t>t</w:t>
-    </w:r>
-    <w:proofErr w:type="gramEnd"/>
-    <w:r>
-      <w:t xml:space="preserve"> </w:t>
+      <w:t xml:space="preserve">t </w:t>
     </w:r>
   </w:p>
   <w:p>
@@ -2325,8 +2172,8 @@
 </file>
 
 <file path=word/numbering.xml><?xml version="1.0" encoding="utf-8"?>
-<w:numbering xmlns:wpc="http://schemas.microsoft.com/office/word/2010/wordprocessingCanvas" xmlns:mc="http://schemas.openxmlformats.org/markup-compatibility/2006" xmlns:o="urn:schemas-microsoft-com:office:office" xmlns:r="http://schemas.openxmlformats.org/officeDocument/2006/relationships" xmlns:m="http://schemas.openxmlformats.org/officeDocument/2006/math" xmlns:v="urn:schemas-microsoft-com:vml" xmlns:wp14="http://schemas.microsoft.com/office/word/2010/wordprocessingDrawing" xmlns:wp="http://schemas.openxmlformats.org/drawingml/2006/wordprocessingDrawing" xmlns:w10="urn:schemas-microsoft-com:office:word" xmlns:w="http://schemas.openxmlformats.org/wordprocessingml/2006/main" xmlns:w14="http://schemas.microsoft.com/office/word/2010/wordml" xmlns:wpg="http://schemas.microsoft.com/office/word/2010/wordprocessingGroup" xmlns:wpi="http://schemas.microsoft.com/office/word/2010/wordprocessingInk" xmlns:wne="http://schemas.microsoft.com/office/word/2006/wordml" xmlns:wps="http://schemas.microsoft.com/office/word/2010/wordprocessingShape" mc:Ignorable="w14 wp14">
-  <w:abstractNum w:abstractNumId="0">
+<w:numbering xmlns:wpc="http://schemas.microsoft.com/office/word/2010/wordprocessingCanvas" xmlns:cx="http://schemas.microsoft.com/office/drawing/2014/chartex" xmlns:cx1="http://schemas.microsoft.com/office/drawing/2015/9/8/chartex" xmlns:cx2="http://schemas.microsoft.com/office/drawing/2015/10/21/chartex" xmlns:cx3="http://schemas.microsoft.com/office/drawing/2016/5/9/chartex" xmlns:cx4="http://schemas.microsoft.com/office/drawing/2016/5/10/chartex" xmlns:cx5="http://schemas.microsoft.com/office/drawing/2016/5/11/chartex" xmlns:cx6="http://schemas.microsoft.com/office/drawing/2016/5/12/chartex" xmlns:cx7="http://schemas.microsoft.com/office/drawing/2016/5/13/chartex" xmlns:cx8="http://schemas.microsoft.com/office/drawing/2016/5/14/chartex" xmlns:mc="http://schemas.openxmlformats.org/markup-compatibility/2006" xmlns:aink="http://schemas.microsoft.com/office/drawing/2016/ink" xmlns:am3d="http://schemas.microsoft.com/office/drawing/2017/model3d" xmlns:o="urn:schemas-microsoft-com:office:office" xmlns:oel="http://schemas.microsoft.com/office/2019/extlst" xmlns:r="http://schemas.openxmlformats.org/officeDocument/2006/relationships" xmlns:m="http://schemas.openxmlformats.org/officeDocument/2006/math" xmlns:v="urn:schemas-microsoft-com:vml" xmlns:wp14="http://schemas.microsoft.com/office/word/2010/wordprocessingDrawing" xmlns:wp="http://schemas.openxmlformats.org/drawingml/2006/wordprocessingDrawing" xmlns:w10="urn:schemas-microsoft-com:office:word" xmlns:w="http://schemas.openxmlformats.org/wordprocessingml/2006/main" xmlns:w14="http://schemas.microsoft.com/office/word/2010/wordml" xmlns:w15="http://schemas.microsoft.com/office/word/2012/wordml" xmlns:w16cex="http://schemas.microsoft.com/office/word/2018/wordml/cex" xmlns:w16cid="http://schemas.microsoft.com/office/word/2016/wordml/cid" xmlns:w16="http://schemas.microsoft.com/office/word/2018/wordml" xmlns:w16sdtdh="http://schemas.microsoft.com/office/word/2020/wordml/sdtdatahash" xmlns:w16se="http://schemas.microsoft.com/office/word/2015/wordml/symex" xmlns:wpg="http://schemas.microsoft.com/office/word/2010/wordprocessingGroup" xmlns:wpi="http://schemas.microsoft.com/office/word/2010/wordprocessingInk" xmlns:wne="http://schemas.microsoft.com/office/word/2006/wordml" xmlns:wps="http://schemas.microsoft.com/office/word/2010/wordprocessingShape" mc:Ignorable="w14 w15 w16se w16cid w16 w16cex w16sdtdh wp14">
+  <w:abstractNum w:abstractNumId="0" w15:restartNumberingAfterBreak="0">
     <w:nsid w:val="5E0C3B10"/>
     <w:multiLevelType w:val="hybridMultilevel"/>
     <w:tmpl w:val="06007AB2"/>
@@ -2439,14 +2286,14 @@
       </w:rPr>
     </w:lvl>
   </w:abstractNum>
-  <w:num w:numId="1">
+  <w:num w:numId="1" w16cid:durableId="893199434">
     <w:abstractNumId w:val="0"/>
   </w:num>
 </w:numbering>
 </file>
 
 <file path=word/styles.xml><?xml version="1.0" encoding="utf-8"?>
-<w:styles xmlns:mc="http://schemas.openxmlformats.org/markup-compatibility/2006" xmlns:r="http://schemas.openxmlformats.org/officeDocument/2006/relationships" xmlns:w="http://schemas.openxmlformats.org/wordprocessingml/2006/main" xmlns:w14="http://schemas.microsoft.com/office/word/2010/wordml" mc:Ignorable="w14">
+<w:styles xmlns:mc="http://schemas.openxmlformats.org/markup-compatibility/2006" xmlns:r="http://schemas.openxmlformats.org/officeDocument/2006/relationships" xmlns:w="http://schemas.openxmlformats.org/wordprocessingml/2006/main" xmlns:w14="http://schemas.microsoft.com/office/word/2010/wordml" xmlns:w15="http://schemas.microsoft.com/office/word/2012/wordml" xmlns:w16cex="http://schemas.microsoft.com/office/word/2018/wordml/cex" xmlns:w16cid="http://schemas.microsoft.com/office/word/2016/wordml/cid" xmlns:w16="http://schemas.microsoft.com/office/word/2018/wordml" xmlns:w16sdtdh="http://schemas.microsoft.com/office/word/2020/wordml/sdtdatahash" xmlns:w16se="http://schemas.microsoft.com/office/word/2015/wordml/symex" mc:Ignorable="w14 w15 w16se w16cid w16 w16cex w16sdtdh">
   <w:docDefaults>
     <w:rPrDefault>
       <w:rPr>
@@ -2462,544 +2309,383 @@
       </w:pPr>
     </w:pPrDefault>
   </w:docDefaults>
-  <w:latentStyles w:defLockedState="0" w:defUIPriority="99" w:defSemiHidden="1" w:defUnhideWhenUsed="1" w:defQFormat="0" w:count="267">
-    <w:lsdException w:name="Normal" w:semiHidden="0" w:uiPriority="0" w:unhideWhenUsed="0" w:qFormat="1"/>
-    <w:lsdException w:name="heading 1" w:semiHidden="0" w:uiPriority="9" w:unhideWhenUsed="0" w:qFormat="1"/>
-    <w:lsdException w:name="heading 2" w:uiPriority="9" w:qFormat="1"/>
-    <w:lsdException w:name="heading 3" w:uiPriority="9" w:qFormat="1"/>
-    <w:lsdException w:name="heading 4" w:uiPriority="9" w:qFormat="1"/>
-    <w:lsdException w:name="heading 5" w:uiPriority="9" w:qFormat="1"/>
-    <w:lsdException w:name="heading 6" w:uiPriority="9" w:qFormat="1"/>
-    <w:lsdException w:name="heading 7" w:uiPriority="9" w:qFormat="1"/>
-    <w:lsdException w:name="heading 8" w:uiPriority="9" w:qFormat="1"/>
-    <w:lsdException w:name="heading 9" w:uiPriority="9" w:qFormat="1"/>
-    <w:lsdException w:name="toc 1" w:uiPriority="39"/>
-    <w:lsdException w:name="toc 2" w:uiPriority="39"/>
-    <w:lsdException w:name="toc 3" w:uiPriority="39"/>
-    <w:lsdException w:name="toc 4" w:uiPriority="39"/>
-    <w:lsdException w:name="toc 5" w:uiPriority="39"/>
-    <w:lsdException w:name="toc 6" w:uiPriority="39"/>
-    <w:lsdException w:name="toc 7" w:uiPriority="39"/>
-    <w:lsdException w:name="toc 8" w:uiPriority="39"/>
-    <w:lsdException w:name="toc 9" w:uiPriority="39"/>
-    <w:lsdException w:name="caption" w:uiPriority="35" w:qFormat="1"/>
-    <w:lsdException w:name="Title" w:semiHidden="0" w:uiPriority="10" w:unhideWhenUsed="0" w:qFormat="1"/>
-    <w:lsdException w:name="Default Paragraph Font" w:uiPriority="1"/>
-    <w:lsdException w:name="Subtitle" w:semiHidden="0" w:uiPriority="11" w:unhideWhenUsed="0" w:qFormat="1"/>
-    <w:lsdException w:name="Strong" w:semiHidden="0" w:uiPriority="22" w:unhideWhenUsed="0" w:qFormat="1"/>
-    <w:lsdException w:name="Emphasis" w:semiHidden="0" w:uiPriority="20" w:unhideWhenUsed="0" w:qFormat="1"/>
-    <w:lsdException w:name="Table Grid" w:semiHidden="0" w:uiPriority="59" w:unhideWhenUsed="0"/>
-    <w:lsdException w:name="Placeholder Text" w:unhideWhenUsed="0"/>
-    <w:lsdException w:name="No Spacing" w:semiHidden="0" w:uiPriority="1" w:unhideWhenUsed="0" w:qFormat="1"/>
-    <w:lsdException w:name="Light Shading" w:semiHidden="0" w:uiPriority="60" w:unhideWhenUsed="0"/>
-    <w:lsdException w:name="Light List" w:semiHidden="0" w:uiPriority="61" w:unhideWhenUsed="0"/>
-    <w:lsdException w:name="Light Grid" w:semiHidden="0" w:uiPriority="62" w:unhideWhenUsed="0"/>
-    <w:lsdException w:name="Medium Shading 1" w:semiHidden="0" w:uiPriority="63" w:unhideWhenUsed="0"/>
-    <w:lsdException w:name="Medium Shading 2" w:semiHidden="0" w:uiPriority="64" w:unhideWhenUsed="0"/>
-    <w:lsdException w:name="Medium List 1" w:semiHidden="0" w:uiPriority="65" w:unhideWhenUsed="0"/>
-    <w:lsdException w:name="Medium List 2" w:semiHidden="0" w:uiPriority="66" w:unhideWhenUsed="0"/>
-    <w:lsdException w:name="Medium Grid 1" w:semiHidden="0" w:uiPriority="67" w:unhideWhenUsed="0"/>
-    <w:lsdException w:name="Medium Grid 2" w:semiHidden="0" w:uiPriority="68" w:unhideWhenUsed="0"/>
-    <w:lsdException w:name="Medium Grid 3" w:semiHidden="0" w:uiPriority="69" w:unhideWhenUsed="0"/>
-    <w:lsdException w:name="Dark List" w:semiHidden="0" w:uiPriority="70" w:unhideWhenUsed="0"/>
-    <w:lsdException w:name="Colorful Shading" w:semiHidden="0" w:uiPriority="71" w:unhideWhenUsed="0"/>
-    <w:lsdException w:name="Colorful List" w:semiHidden="0" w:uiPriority="72" w:unhideWhenUsed="0"/>
-    <w:lsdException w:name="Colorful Grid" w:semiHidden="0" w:uiPriority="73" w:unhideWhenUsed="0"/>
-    <w:lsdException w:name="Light Shading Accent 1" w:semiHidden="0" w:uiPriority="60" w:unhideWhenUsed="0"/>
-    <w:lsdException w:name="Light List Accent 1" w:semiHidden="0" w:uiPriority="61" w:unhideWhenUsed="0"/>
-    <w:lsdException w:name="Light Grid Accent 1" w:semiHidden="0" w:uiPriority="62" w:unhideWhenUsed="0"/>
-    <w:lsdException w:name="Medium Shading 1 Accent 1" w:semiHidden="0" w:uiPriority="63" w:unhideWhenUsed="0"/>
-    <w:lsdException w:name="Medium Shading 2 Accent 1" w:semiHidden="0" w:uiPriority="64" w:unhideWhenUsed="0"/>
-    <w:lsdException w:name="Medium List 1 Accent 1" w:semiHidden="0" w:uiPriority="65" w:unhideWhenUsed="0"/>
-    <w:lsdException w:name="Revision" w:unhideWhenUsed="0"/>
-    <w:lsdException w:name="List Paragraph" w:semiHidden="0" w:uiPriority="34" w:unhideWhenUsed="0" w:qFormat="1"/>
-    <w:lsdException w:name="Quote" w:semiHidden="0" w:uiPriority="29" w:unhideWhenUsed="0" w:qFormat="1"/>
-    <w:lsdException w:name="Intense Quote" w:semiHidden="0" w:uiPriority="30" w:unhideWhenUsed="0" w:qFormat="1"/>
-    <w:lsdException w:name="Medium List 2 Accent 1" w:semiHidden="0" w:uiPriority="66" w:unhideWhenUsed="0"/>
-    <w:lsdException w:name="Medium Grid 1 Accent 1" w:semiHidden="0" w:uiPriority="67" w:unhideWhenUsed="0"/>
-    <w:lsdException w:name="Medium Grid 2 Accent 1" w:semiHidden="0" w:uiPriority="68" w:unhideWhenUsed="0"/>
-    <w:lsdException w:name="Medium Grid 3 Accent 1" w:semiHidden="0" w:uiPriority="69" w:unhideWhenUsed="0"/>
-    <w:lsdException w:name="Dark List Accent 1" w:semiHidden="0" w:uiPriority="70" w:unhideWhenUsed="0"/>
-    <w:lsdException w:name="Colorful Shading Accent 1" w:semiHidden="0" w:uiPriority="71" w:unhideWhenUsed="0"/>
-    <w:lsdException w:name="Colorful List Accent 1" w:semiHidden="0" w:uiPriority="72" w:unhideWhenUsed="0"/>
-    <w:lsdException w:name="Colorful Grid Accent 1" w:semiHidden="0" w:uiPriority="73" w:unhideWhenUsed="0"/>
-    <w:lsdException w:name="Light Shading Accent 2" w:semiHidden="0" w:uiPriority="60" w:unhideWhenUsed="0"/>
-    <w:lsdException w:name="Light List Accent 2" w:semiHidden="0" w:uiPriority="61" w:unhideWhenUsed="0"/>
-    <w:lsdException w:name="Light Grid Accent 2" w:semiHidden="0" w:uiPriority="62" w:unhideWhenUsed="0"/>
-    <w:lsdException w:name="Medium Shading 1 Accent 2" w:semiHidden="0" w:uiPriority="63" w:unhideWhenUsed="0"/>
-    <w:lsdException w:name="Medium Shading 2 Accent 2" w:semiHidden="0" w:uiPriority="64" w:unhideWhenUsed="0"/>
-    <w:lsdException w:name="Medium List 1 Accent 2" w:semiHidden="0" w:uiPriority="65" w:unhideWhenUsed="0"/>
-    <w:lsdException w:name="Medium List 2 Accent 2" w:semiHidden="0" w:uiPriority="66" w:unhideWhenUsed="0"/>
-    <w:lsdException w:name="Medium Grid 1 Accent 2" w:semiHidden="0" w:uiPriority="67" w:unhideWhenUsed="0"/>
-    <w:lsdException w:name="Medium Grid 2 Accent 2" w:semiHidden="0" w:uiPriority="68" w:unhideWhenUsed="0"/>
-    <w:lsdException w:name="Medium Grid 3 Accent 2" w:semiHidden="0" w:uiPriority="69" w:unhideWhenUsed="0"/>
-    <w:lsdException w:name="Dark List Accent 2" w:semiHidden="0" w:uiPriority="70" w:unhideWhenUsed="0"/>
-    <w:lsdException w:name="Colorful Shading Accent 2" w:semiHidden="0" w:uiPriority="71" w:unhideWhenUsed="0"/>
-    <w:lsdException w:name="Colorful List Accent 2" w:semiHidden="0" w:uiPriority="72" w:unhideWhenUsed="0"/>
-    <w:lsdException w:name="Colorful Grid Accent 2" w:semiHidden="0" w:uiPriority="73" w:unhideWhenUsed="0"/>
-    <w:lsdException w:name="Light Shading Accent 3" w:semiHidden="0" w:uiPriority="60" w:unhideWhenUsed="0"/>
-    <w:lsdException w:name="Light List Accent 3" w:semiHidden="0" w:uiPriority="61" w:unhideWhenUsed="0"/>
-    <w:lsdException w:name="Light Grid Accent 3" w:semiHidden="0" w:uiPriority="62" w:unhideWhenUsed="0"/>
-    <w:lsdException w:name="Medium Shading 1 Accent 3" w:semiHidden="0" w:uiPriority="63" w:unhideWhenUsed="0"/>
-    <w:lsdException w:name="Medium Shading 2 Accent 3" w:semiHidden="0" w:uiPriority="64" w:unhideWhenUsed="0"/>
-    <w:lsdException w:name="Medium List 1 Accent 3" w:semiHidden="0" w:uiPriority="65" w:unhideWhenUsed="0"/>
-    <w:lsdException w:name="Medium List 2 Accent 3" w:semiHidden="0" w:uiPriority="66" w:unhideWhenUsed="0"/>
-    <w:lsdException w:name="Medium Grid 1 Accent 3" w:semiHidden="0" w:uiPriority="67" w:unhideWhenUsed="0"/>
-    <w:lsdException w:name="Medium Grid 2 Accent 3" w:semiHidden="0" w:uiPriority="68" w:unhideWhenUsed="0"/>
-    <w:lsdException w:name="Medium Grid 3 Accent 3" w:semiHidden="0" w:uiPriority="69" w:unhideWhenUsed="0"/>
-    <w:lsdException w:name="Dark List Accent 3" w:semiHidden="0" w:uiPriority="70" w:unhideWhenUsed="0"/>
-    <w:lsdException w:name="Colorful Shading Accent 3" w:semiHidden="0" w:uiPriority="71" w:unhideWhenUsed="0"/>
-    <w:lsdException w:name="Colorful List Accent 3" w:semiHidden="0" w:uiPriority="72" w:unhideWhenUsed="0"/>
-    <w:lsdException w:name="Colorful Grid Accent 3" w:semiHidden="0" w:uiPriority="73" w:unhideWhenUsed="0"/>
-    <w:lsdException w:name="Light Shading Accent 4" w:semiHidden="0" w:uiPriority="60" w:unhideWhenUsed="0"/>
-    <w:lsdException w:name="Light List Accent 4" w:semiHidden="0" w:uiPriority="61" w:unhideWhenUsed="0"/>
-    <w:lsdException w:name="Light Grid Accent 4" w:semiHidden="0" w:uiPriority="62" w:unhideWhenUsed="0"/>
-    <w:lsdException w:name="Medium Shading 1 Accent 4" w:semiHidden="0" w:uiPriority="63" w:unhideWhenUsed="0"/>
-    <w:lsdException w:name="Medium Shading 2 Accent 4" w:semiHidden="0" w:uiPriority="64" w:unhideWhenUsed="0"/>
-    <w:lsdException w:name="Medium List 1 Accent 4" w:semiHidden="0" w:uiPriority="65" w:unhideWhenUsed="0"/>
-    <w:lsdException w:name="Medium List 2 Accent 4" w:semiHidden="0" w:uiPriority="66" w:unhideWhenUsed="0"/>
-    <w:lsdException w:name="Medium Grid 1 Accent 4" w:semiHidden="0" w:uiPriority="67" w:unhideWhenUsed="0"/>
-    <w:lsdException w:name="Medium Grid 2 Accent 4" w:semiHidden="0" w:uiPriority="68" w:unhideWhenUsed="0"/>
-    <w:lsdException w:name="Medium Grid 3 Accent 4" w:semiHidden="0" w:uiPriority="69" w:unhideWhenUsed="0"/>
-    <w:lsdException w:name="Dark List Accent 4" w:semiHidden="0" w:uiPriority="70" w:unhideWhenUsed="0"/>
-    <w:lsdException w:name="Colorful Shading Accent 4" w:semiHidden="0" w:uiPriority="71" w:unhideWhenUsed="0"/>
-    <w:lsdException w:name="Colorful List Accent 4" w:semiHidden="0" w:uiPriority="72" w:unhideWhenUsed="0"/>
-    <w:lsdException w:name="Colorful Grid Accent 4" w:semiHidden="0" w:uiPriority="73" w:unhideWhenUsed="0"/>
-    <w:lsdException w:name="Light Shading Accent 5" w:semiHidden="0" w:uiPriority="60" w:unhideWhenUsed="0"/>
-    <w:lsdException w:name="Light List Accent 5" w:semiHidden="0" w:uiPriority="61" w:unhideWhenUsed="0"/>
-    <w:lsdException w:name="Light Grid Accent 5" w:semiHidden="0" w:uiPriority="62" w:unhideWhenUsed="0"/>
-    <w:lsdException w:name="Medium Shading 1 Accent 5" w:semiHidden="0" w:uiPriority="63" w:unhideWhenUsed="0"/>
-    <w:lsdException w:name="Medium Shading 2 Accent 5" w:semiHidden="0" w:uiPriority="64" w:unhideWhenUsed="0"/>
-    <w:lsdException w:name="Medium List 1 Accent 5" w:semiHidden="0" w:uiPriority="65" w:unhideWhenUsed="0"/>
-    <w:lsdException w:name="Medium List 2 Accent 5" w:semiHidden="0" w:uiPriority="66" w:unhideWhenUsed="0"/>
-    <w:lsdException w:name="Medium Grid 1 Accent 5" w:semiHidden="0" w:uiPriority="67" w:unhideWhenUsed="0"/>
-    <w:lsdException w:name="Medium Grid 2 Accent 5" w:semiHidden="0" w:uiPriority="68" w:unhideWhenUsed="0"/>
-    <w:lsdException w:name="Medium Grid 3 Accent 5" w:semiHidden="0" w:uiPriority="69" w:unhideWhenUsed="0"/>
-    <w:lsdException w:name="Dark List Accent 5" w:semiHidden="0" w:uiPriority="70" w:unhideWhenUsed="0"/>
-    <w:lsdException w:name="Colorful Shading Accent 5" w:semiHidden="0" w:uiPriority="71" w:unhideWhenUsed="0"/>
-    <w:lsdException w:name="Colorful List Accent 5" w:semiHidden="0" w:uiPriority="72" w:unhideWhenUsed="0"/>
-    <w:lsdException w:name="Colorful Grid Accent 5" w:semiHidden="0" w:uiPriority="73" w:unhideWhenUsed="0"/>
-    <w:lsdException w:name="Light Shading Accent 6" w:semiHidden="0" w:uiPriority="60" w:unhideWhenUsed="0"/>
-    <w:lsdException w:name="Light List Accent 6" w:semiHidden="0" w:uiPriority="61" w:unhideWhenUsed="0"/>
-    <w:lsdException w:name="Light Grid Accent 6" w:semiHidden="0" w:uiPriority="62" w:unhideWhenUsed="0"/>
-    <w:lsdException w:name="Medium Shading 1 Accent 6" w:semiHidden="0" w:uiPriority="63" w:unhideWhenUsed="0"/>
-    <w:lsdException w:name="Medium Shading 2 Accent 6" w:semiHidden="0" w:uiPriority="64" w:unhideWhenUsed="0"/>
-    <w:lsdException w:name="Medium List 1 Accent 6" w:semiHidden="0" w:uiPriority="65" w:unhideWhenUsed="0"/>
-    <w:lsdException w:name="Medium List 2 Accent 6" w:semiHidden="0" w:uiPriority="66" w:unhideWhenUsed="0"/>
-    <w:lsdException w:name="Medium Grid 1 Accent 6" w:semiHidden="0" w:uiPriority="67" w:unhideWhenUsed="0"/>
-    <w:lsdException w:name="Medium Grid 2 Accent 6" w:semiHidden="0" w:uiPriority="68" w:unhideWhenUsed="0"/>
-    <w:lsdException w:name="Medium Grid 3 Accent 6" w:semiHidden="0" w:uiPriority="69" w:unhideWhenUsed="0"/>
-    <w:lsdException w:name="Dark List Accent 6" w:semiHidden="0" w:uiPriority="70" w:unhideWhenUsed="0"/>
-    <w:lsdException w:name="Colorful Shading Accent 6" w:semiHidden="0" w:uiPriority="71" w:unhideWhenUsed="0"/>
-    <w:lsdException w:name="Colorful List Accent 6" w:semiHidden="0" w:uiPriority="72" w:unhideWhenUsed="0"/>
-    <w:lsdException w:name="Colorful Grid Accent 6" w:semiHidden="0" w:uiPriority="73" w:unhideWhenUsed="0"/>
-    <w:lsdException w:name="Subtle Emphasis" w:semiHidden="0" w:uiPriority="19" w:unhideWhenUsed="0" w:qFormat="1"/>
-    <w:lsdException w:name="Intense Emphasis" w:semiHidden="0" w:uiPriority="21" w:unhideWhenUsed="0" w:qFormat="1"/>
-    <w:lsdException w:name="Subtle Reference" w:semiHidden="0" w:uiPriority="31" w:unhideWhenUsed="0" w:qFormat="1"/>
-    <w:lsdException w:name="Intense Reference" w:semiHidden="0" w:uiPriority="32" w:unhideWhenUsed="0" w:qFormat="1"/>
-    <w:lsdException w:name="Book Title" w:semiHidden="0" w:uiPriority="33" w:unhideWhenUsed="0" w:qFormat="1"/>
-    <w:lsdException w:name="Bibliography" w:uiPriority="37"/>
-    <w:lsdException w:name="TOC Heading" w:uiPriority="39" w:qFormat="1"/>
-  </w:latentStyles>
-  <w:style w:type="paragraph" w:default="1" w:styleId="Normal">
-    <w:name w:val="Normal"/>
-    <w:qFormat/>
-  </w:style>
-  <w:style w:type="paragraph" w:styleId="Heading1">
-    <w:name w:val="heading 1"/>
-    <w:basedOn w:val="Normal"/>
-    <w:link w:val="Heading1Char"/>
-    <w:uiPriority w:val="9"/>
-    <w:qFormat/>
-    <w:rsid w:val="00257601"/>
-    <w:pPr>
-      <w:spacing w:before="100" w:beforeAutospacing="1" w:after="100" w:afterAutospacing="1" w:line="240" w:lineRule="auto"/>
-      <w:outlineLvl w:val="0"/>
-    </w:pPr>
-    <w:rPr>
-      <w:rFonts w:ascii="Times New Roman" w:eastAsia="Times New Roman" w:hAnsi="Times New Roman" w:cs="Times New Roman"/>
-      <w:b/>
-      <w:bCs/>
-      <w:kern w:val="36"/>
-      <w:sz w:val="48"/>
-      <w:szCs w:val="48"/>
-    </w:rPr>
-  </w:style>
-  <w:style w:type="paragraph" w:styleId="Heading2">
-    <w:name w:val="heading 2"/>
-    <w:basedOn w:val="Normal"/>
-    <w:next w:val="Normal"/>
-    <w:link w:val="Heading2Char"/>
-    <w:uiPriority w:val="9"/>
-    <w:unhideWhenUsed/>
-    <w:qFormat/>
-    <w:rsid w:val="00257601"/>
-    <w:pPr>
-      <w:keepNext/>
-      <w:keepLines/>
-      <w:spacing w:before="200" w:after="0"/>
-      <w:outlineLvl w:val="1"/>
-    </w:pPr>
-    <w:rPr>
-      <w:rFonts w:asciiTheme="majorHAnsi" w:eastAsiaTheme="majorEastAsia" w:hAnsiTheme="majorHAnsi" w:cstheme="majorBidi"/>
-      <w:b/>
-      <w:bCs/>
-      <w:color w:val="4F81BD" w:themeColor="accent1"/>
-      <w:sz w:val="26"/>
-      <w:szCs w:val="26"/>
-    </w:rPr>
-  </w:style>
-  <w:style w:type="character" w:default="1" w:styleId="DefaultParagraphFont">
-    <w:name w:val="Default Paragraph Font"/>
-    <w:uiPriority w:val="1"/>
-    <w:semiHidden/>
-    <w:unhideWhenUsed/>
-  </w:style>
-  <w:style w:type="table" w:default="1" w:styleId="TableNormal">
-    <w:name w:val="Normal Table"/>
-    <w:uiPriority w:val="99"/>
-    <w:semiHidden/>
-    <w:unhideWhenUsed/>
-    <w:tblPr>
-      <w:tblInd w:w="0" w:type="dxa"/>
-      <w:tblCellMar>
-        <w:top w:w="0" w:type="dxa"/>
-        <w:left w:w="108" w:type="dxa"/>
-        <w:bottom w:w="0" w:type="dxa"/>
-        <w:right w:w="108" w:type="dxa"/>
-      </w:tblCellMar>
-    </w:tblPr>
-  </w:style>
-  <w:style w:type="numbering" w:default="1" w:styleId="NoList">
-    <w:name w:val="No List"/>
-    <w:uiPriority w:val="99"/>
-    <w:semiHidden/>
-    <w:unhideWhenUsed/>
-  </w:style>
-  <w:style w:type="paragraph" w:styleId="Header">
-    <w:name w:val="header"/>
-    <w:basedOn w:val="Normal"/>
-    <w:link w:val="HeaderChar"/>
-    <w:uiPriority w:val="99"/>
-    <w:unhideWhenUsed/>
-    <w:rsid w:val="00250603"/>
-    <w:pPr>
-      <w:tabs>
-        <w:tab w:val="center" w:pos="4680"/>
-        <w:tab w:val="right" w:pos="9360"/>
-      </w:tabs>
-      <w:spacing w:after="0" w:line="240" w:lineRule="auto"/>
-    </w:pPr>
-  </w:style>
-  <w:style w:type="character" w:customStyle="1" w:styleId="HeaderChar">
-    <w:name w:val="Header Char"/>
-    <w:basedOn w:val="DefaultParagraphFont"/>
-    <w:link w:val="Header"/>
-    <w:uiPriority w:val="99"/>
-    <w:rsid w:val="00250603"/>
-  </w:style>
-  <w:style w:type="paragraph" w:styleId="Footer">
-    <w:name w:val="footer"/>
-    <w:basedOn w:val="Normal"/>
-    <w:link w:val="FooterChar"/>
-    <w:uiPriority w:val="99"/>
-    <w:unhideWhenUsed/>
-    <w:rsid w:val="00250603"/>
-    <w:pPr>
-      <w:tabs>
-        <w:tab w:val="center" w:pos="4680"/>
-        <w:tab w:val="right" w:pos="9360"/>
-      </w:tabs>
-      <w:spacing w:after="0" w:line="240" w:lineRule="auto"/>
-    </w:pPr>
-  </w:style>
-  <w:style w:type="character" w:customStyle="1" w:styleId="FooterChar">
-    <w:name w:val="Footer Char"/>
-    <w:basedOn w:val="DefaultParagraphFont"/>
-    <w:link w:val="Footer"/>
-    <w:uiPriority w:val="99"/>
-    <w:rsid w:val="00250603"/>
-  </w:style>
-  <w:style w:type="character" w:customStyle="1" w:styleId="Heading1Char">
-    <w:name w:val="Heading 1 Char"/>
-    <w:basedOn w:val="DefaultParagraphFont"/>
-    <w:link w:val="Heading1"/>
-    <w:uiPriority w:val="9"/>
-    <w:rsid w:val="00257601"/>
-    <w:rPr>
-      <w:rFonts w:ascii="Times New Roman" w:eastAsia="Times New Roman" w:hAnsi="Times New Roman" w:cs="Times New Roman"/>
-      <w:b/>
-      <w:bCs/>
-      <w:kern w:val="36"/>
-      <w:sz w:val="48"/>
-      <w:szCs w:val="48"/>
-    </w:rPr>
-  </w:style>
-  <w:style w:type="character" w:styleId="Strong">
-    <w:name w:val="Strong"/>
-    <w:basedOn w:val="DefaultParagraphFont"/>
-    <w:uiPriority w:val="22"/>
-    <w:qFormat/>
-    <w:rsid w:val="00257601"/>
-    <w:rPr>
-      <w:b/>
-      <w:bCs/>
-    </w:rPr>
-  </w:style>
-  <w:style w:type="character" w:styleId="Hyperlink">
-    <w:name w:val="Hyperlink"/>
-    <w:basedOn w:val="DefaultParagraphFont"/>
-    <w:uiPriority w:val="99"/>
-    <w:semiHidden/>
-    <w:unhideWhenUsed/>
-    <w:rsid w:val="00257601"/>
-    <w:rPr>
-      <w:color w:val="0000FF"/>
-      <w:u w:val="single"/>
-    </w:rPr>
-  </w:style>
-  <w:style w:type="character" w:customStyle="1" w:styleId="Heading2Char">
-    <w:name w:val="Heading 2 Char"/>
-    <w:basedOn w:val="DefaultParagraphFont"/>
-    <w:link w:val="Heading2"/>
-    <w:uiPriority w:val="9"/>
-    <w:rsid w:val="00257601"/>
-    <w:rPr>
-      <w:rFonts w:asciiTheme="majorHAnsi" w:eastAsiaTheme="majorEastAsia" w:hAnsiTheme="majorHAnsi" w:cstheme="majorBidi"/>
-      <w:b/>
-      <w:bCs/>
-      <w:color w:val="4F81BD" w:themeColor="accent1"/>
-      <w:sz w:val="26"/>
-      <w:szCs w:val="26"/>
-    </w:rPr>
-  </w:style>
-  <w:style w:type="paragraph" w:styleId="NormalWeb">
-    <w:name w:val="Normal (Web)"/>
-    <w:basedOn w:val="Normal"/>
-    <w:uiPriority w:val="99"/>
-    <w:semiHidden/>
-    <w:unhideWhenUsed/>
-    <w:rsid w:val="00257601"/>
-    <w:pPr>
-      <w:spacing w:before="100" w:beforeAutospacing="1" w:after="100" w:afterAutospacing="1" w:line="240" w:lineRule="auto"/>
-    </w:pPr>
-    <w:rPr>
-      <w:rFonts w:ascii="Times New Roman" w:eastAsia="Times New Roman" w:hAnsi="Times New Roman" w:cs="Times New Roman"/>
-      <w:sz w:val="24"/>
-      <w:szCs w:val="24"/>
-    </w:rPr>
-  </w:style>
-  <w:style w:type="paragraph" w:styleId="BalloonText">
-    <w:name w:val="Balloon Text"/>
-    <w:basedOn w:val="Normal"/>
-    <w:link w:val="BalloonTextChar"/>
-    <w:uiPriority w:val="99"/>
-    <w:semiHidden/>
-    <w:unhideWhenUsed/>
-    <w:rsid w:val="00257601"/>
-    <w:pPr>
-      <w:spacing w:after="0" w:line="240" w:lineRule="auto"/>
-    </w:pPr>
-    <w:rPr>
-      <w:rFonts w:ascii="Tahoma" w:hAnsi="Tahoma" w:cs="Tahoma"/>
-      <w:sz w:val="16"/>
-      <w:szCs w:val="16"/>
-    </w:rPr>
-  </w:style>
-  <w:style w:type="character" w:customStyle="1" w:styleId="BalloonTextChar">
-    <w:name w:val="Balloon Text Char"/>
-    <w:basedOn w:val="DefaultParagraphFont"/>
-    <w:link w:val="BalloonText"/>
-    <w:uiPriority w:val="99"/>
-    <w:semiHidden/>
-    <w:rsid w:val="00257601"/>
-    <w:rPr>
-      <w:rFonts w:ascii="Tahoma" w:hAnsi="Tahoma" w:cs="Tahoma"/>
-      <w:sz w:val="16"/>
-      <w:szCs w:val="16"/>
-    </w:rPr>
-  </w:style>
-  <w:style w:type="character" w:styleId="FollowedHyperlink">
-    <w:name w:val="FollowedHyperlink"/>
-    <w:basedOn w:val="DefaultParagraphFont"/>
-    <w:uiPriority w:val="99"/>
-    <w:semiHidden/>
-    <w:unhideWhenUsed/>
-    <w:rsid w:val="00C57DD3"/>
-    <w:rPr>
-      <w:color w:val="800080" w:themeColor="followedHyperlink"/>
-      <w:u w:val="single"/>
-    </w:rPr>
-  </w:style>
-  <w:style w:type="paragraph" w:styleId="ListParagraph">
-    <w:name w:val="List Paragraph"/>
-    <w:basedOn w:val="Normal"/>
-    <w:uiPriority w:val="34"/>
-    <w:qFormat/>
-    <w:rsid w:val="00C57DD3"/>
-    <w:pPr>
-      <w:ind w:left="720"/>
-      <w:contextualSpacing/>
-    </w:pPr>
-  </w:style>
-</w:styles>
-</file>
-
-<file path=word/stylesWithEffects.xml><?xml version="1.0" encoding="utf-8"?>
-<w:styles xmlns:wpc="http://schemas.microsoft.com/office/word/2010/wordprocessingCanvas" xmlns:mc="http://schemas.openxmlformats.org/markup-compatibility/2006" xmlns:o="urn:schemas-microsoft-com:office:office" xmlns:r="http://schemas.openxmlformats.org/officeDocument/2006/relationships" xmlns:m="http://schemas.openxmlformats.org/officeDocument/2006/math" xmlns:v="urn:schemas-microsoft-com:vml" xmlns:wp14="http://schemas.microsoft.com/office/word/2010/wordprocessingDrawing" xmlns:wp="http://schemas.openxmlformats.org/drawingml/2006/wordprocessingDrawing" xmlns:w10="urn:schemas-microsoft-com:office:word" xmlns:w="http://schemas.openxmlformats.org/wordprocessingml/2006/main" xmlns:w14="http://schemas.microsoft.com/office/word/2010/wordml" xmlns:wpg="http://schemas.microsoft.com/office/word/2010/wordprocessingGroup" xmlns:wpi="http://schemas.microsoft.com/office/word/2010/wordprocessingInk" xmlns:wne="http://schemas.microsoft.com/office/word/2006/wordml" xmlns:wps="http://schemas.microsoft.com/office/word/2010/wordprocessingShape" mc:Ignorable="w14 wp14">
-  <w:docDefaults>
-    <w:rPrDefault>
-      <w:rPr>
-        <w:rFonts w:asciiTheme="minorHAnsi" w:eastAsiaTheme="minorHAnsi" w:hAnsiTheme="minorHAnsi" w:cstheme="minorBidi"/>
-        <w:sz w:val="22"/>
-        <w:szCs w:val="22"/>
-        <w:lang w:val="en-US" w:eastAsia="en-US" w:bidi="te-IN"/>
-      </w:rPr>
-    </w:rPrDefault>
-    <w:pPrDefault>
-      <w:pPr>
-        <w:spacing w:after="200" w:line="276" w:lineRule="auto"/>
-      </w:pPr>
-    </w:pPrDefault>
-  </w:docDefaults>
-  <w:latentStyles w:defLockedState="0" w:defUIPriority="99" w:defSemiHidden="1" w:defUnhideWhenUsed="1" w:defQFormat="0" w:count="267">
-    <w:lsdException w:name="Normal" w:semiHidden="0" w:uiPriority="0" w:unhideWhenUsed="0" w:qFormat="1"/>
-    <w:lsdException w:name="heading 1" w:semiHidden="0" w:uiPriority="9" w:unhideWhenUsed="0" w:qFormat="1"/>
-    <w:lsdException w:name="heading 2" w:uiPriority="9" w:qFormat="1"/>
-    <w:lsdException w:name="heading 3" w:uiPriority="9" w:qFormat="1"/>
-    <w:lsdException w:name="heading 4" w:uiPriority="9" w:qFormat="1"/>
-    <w:lsdException w:name="heading 5" w:uiPriority="9" w:qFormat="1"/>
-    <w:lsdException w:name="heading 6" w:uiPriority="9" w:qFormat="1"/>
-    <w:lsdException w:name="heading 7" w:uiPriority="9" w:qFormat="1"/>
-    <w:lsdException w:name="heading 8" w:uiPriority="9" w:qFormat="1"/>
-    <w:lsdException w:name="heading 9" w:uiPriority="9" w:qFormat="1"/>
-    <w:lsdException w:name="toc 1" w:uiPriority="39"/>
-    <w:lsdException w:name="toc 2" w:uiPriority="39"/>
-    <w:lsdException w:name="toc 3" w:uiPriority="39"/>
-    <w:lsdException w:name="toc 4" w:uiPriority="39"/>
-    <w:lsdException w:name="toc 5" w:uiPriority="39"/>
-    <w:lsdException w:name="toc 6" w:uiPriority="39"/>
-    <w:lsdException w:name="toc 7" w:uiPriority="39"/>
-    <w:lsdException w:name="toc 8" w:uiPriority="39"/>
-    <w:lsdException w:name="toc 9" w:uiPriority="39"/>
-    <w:lsdException w:name="caption" w:uiPriority="35" w:qFormat="1"/>
-    <w:lsdException w:name="Title" w:semiHidden="0" w:uiPriority="10" w:unhideWhenUsed="0" w:qFormat="1"/>
-    <w:lsdException w:name="Default Paragraph Font" w:uiPriority="1"/>
-    <w:lsdException w:name="Subtitle" w:semiHidden="0" w:uiPriority="11" w:unhideWhenUsed="0" w:qFormat="1"/>
-    <w:lsdException w:name="Strong" w:semiHidden="0" w:uiPriority="22" w:unhideWhenUsed="0" w:qFormat="1"/>
-    <w:lsdException w:name="Emphasis" w:semiHidden="0" w:uiPriority="20" w:unhideWhenUsed="0" w:qFormat="1"/>
-    <w:lsdException w:name="Table Grid" w:semiHidden="0" w:uiPriority="59" w:unhideWhenUsed="0"/>
-    <w:lsdException w:name="Placeholder Text" w:unhideWhenUsed="0"/>
-    <w:lsdException w:name="No Spacing" w:semiHidden="0" w:uiPriority="1" w:unhideWhenUsed="0" w:qFormat="1"/>
-    <w:lsdException w:name="Light Shading" w:semiHidden="0" w:uiPriority="60" w:unhideWhenUsed="0"/>
-    <w:lsdException w:name="Light List" w:semiHidden="0" w:uiPriority="61" w:unhideWhenUsed="0"/>
-    <w:lsdException w:name="Light Grid" w:semiHidden="0" w:uiPriority="62" w:unhideWhenUsed="0"/>
-    <w:lsdException w:name="Medium Shading 1" w:semiHidden="0" w:uiPriority="63" w:unhideWhenUsed="0"/>
-    <w:lsdException w:name="Medium Shading 2" w:semiHidden="0" w:uiPriority="64" w:unhideWhenUsed="0"/>
-    <w:lsdException w:name="Medium List 1" w:semiHidden="0" w:uiPriority="65" w:unhideWhenUsed="0"/>
-    <w:lsdException w:name="Medium List 2" w:semiHidden="0" w:uiPriority="66" w:unhideWhenUsed="0"/>
-    <w:lsdException w:name="Medium Grid 1" w:semiHidden="0" w:uiPriority="67" w:unhideWhenUsed="0"/>
-    <w:lsdException w:name="Medium Grid 2" w:semiHidden="0" w:uiPriority="68" w:unhideWhenUsed="0"/>
-    <w:lsdException w:name="Medium Grid 3" w:semiHidden="0" w:uiPriority="69" w:unhideWhenUsed="0"/>
-    <w:lsdException w:name="Dark List" w:semiHidden="0" w:uiPriority="70" w:unhideWhenUsed="0"/>
-    <w:lsdException w:name="Colorful Shading" w:semiHidden="0" w:uiPriority="71" w:unhideWhenUsed="0"/>
-    <w:lsdException w:name="Colorful List" w:semiHidden="0" w:uiPriority="72" w:unhideWhenUsed="0"/>
-    <w:lsdException w:name="Colorful Grid" w:semiHidden="0" w:uiPriority="73" w:unhideWhenUsed="0"/>
-    <w:lsdException w:name="Light Shading Accent 1" w:semiHidden="0" w:uiPriority="60" w:unhideWhenUsed="0"/>
-    <w:lsdException w:name="Light List Accent 1" w:semiHidden="0" w:uiPriority="61" w:unhideWhenUsed="0"/>
-    <w:lsdException w:name="Light Grid Accent 1" w:semiHidden="0" w:uiPriority="62" w:unhideWhenUsed="0"/>
-    <w:lsdException w:name="Medium Shading 1 Accent 1" w:semiHidden="0" w:uiPriority="63" w:unhideWhenUsed="0"/>
-    <w:lsdException w:name="Medium Shading 2 Accent 1" w:semiHidden="0" w:uiPriority="64" w:unhideWhenUsed="0"/>
-    <w:lsdException w:name="Medium List 1 Accent 1" w:semiHidden="0" w:uiPriority="65" w:unhideWhenUsed="0"/>
-    <w:lsdException w:name="Revision" w:unhideWhenUsed="0"/>
-    <w:lsdException w:name="List Paragraph" w:semiHidden="0" w:uiPriority="34" w:unhideWhenUsed="0" w:qFormat="1"/>
-    <w:lsdException w:name="Quote" w:semiHidden="0" w:uiPriority="29" w:unhideWhenUsed="0" w:qFormat="1"/>
-    <w:lsdException w:name="Intense Quote" w:semiHidden="0" w:uiPriority="30" w:unhideWhenUsed="0" w:qFormat="1"/>
-    <w:lsdException w:name="Medium List 2 Accent 1" w:semiHidden="0" w:uiPriority="66" w:unhideWhenUsed="0"/>
-    <w:lsdException w:name="Medium Grid 1 Accent 1" w:semiHidden="0" w:uiPriority="67" w:unhideWhenUsed="0"/>
-    <w:lsdException w:name="Medium Grid 2 Accent 1" w:semiHidden="0" w:uiPriority="68" w:unhideWhenUsed="0"/>
-    <w:lsdException w:name="Medium Grid 3 Accent 1" w:semiHidden="0" w:uiPriority="69" w:unhideWhenUsed="0"/>
-    <w:lsdException w:name="Dark List Accent 1" w:semiHidden="0" w:uiPriority="70" w:unhideWhenUsed="0"/>
-    <w:lsdException w:name="Colorful Shading Accent 1" w:semiHidden="0" w:uiPriority="71" w:unhideWhenUsed="0"/>
-    <w:lsdException w:name="Colorful List Accent 1" w:semiHidden="0" w:uiPriority="72" w:unhideWhenUsed="0"/>
-    <w:lsdException w:name="Colorful Grid Accent 1" w:semiHidden="0" w:uiPriority="73" w:unhideWhenUsed="0"/>
-    <w:lsdException w:name="Light Shading Accent 2" w:semiHidden="0" w:uiPriority="60" w:unhideWhenUsed="0"/>
-    <w:lsdException w:name="Light List Accent 2" w:semiHidden="0" w:uiPriority="61" w:unhideWhenUsed="0"/>
-    <w:lsdException w:name="Light Grid Accent 2" w:semiHidden="0" w:uiPriority="62" w:unhideWhenUsed="0"/>
-    <w:lsdException w:name="Medium Shading 1 Accent 2" w:semiHidden="0" w:uiPriority="63" w:unhideWhenUsed="0"/>
-    <w:lsdException w:name="Medium Shading 2 Accent 2" w:semiHidden="0" w:uiPriority="64" w:unhideWhenUsed="0"/>
-    <w:lsdException w:name="Medium List 1 Accent 2" w:semiHidden="0" w:uiPriority="65" w:unhideWhenUsed="0"/>
-    <w:lsdException w:name="Medium List 2 Accent 2" w:semiHidden="0" w:uiPriority="66" w:unhideWhenUsed="0"/>
-    <w:lsdException w:name="Medium Grid 1 Accent 2" w:semiHidden="0" w:uiPriority="67" w:unhideWhenUsed="0"/>
-    <w:lsdException w:name="Medium Grid 2 Accent 2" w:semiHidden="0" w:uiPriority="68" w:unhideWhenUsed="0"/>
-    <w:lsdException w:name="Medium Grid 3 Accent 2" w:semiHidden="0" w:uiPriority="69" w:unhideWhenUsed="0"/>
-    <w:lsdException w:name="Dark List Accent 2" w:semiHidden="0" w:uiPriority="70" w:unhideWhenUsed="0"/>
-    <w:lsdException w:name="Colorful Shading Accent 2" w:semiHidden="0" w:uiPriority="71" w:unhideWhenUsed="0"/>
-    <w:lsdException w:name="Colorful List Accent 2" w:semiHidden="0" w:uiPriority="72" w:unhideWhenUsed="0"/>
-    <w:lsdException w:name="Colorful Grid Accent 2" w:semiHidden="0" w:uiPriority="73" w:unhideWhenUsed="0"/>
-    <w:lsdException w:name="Light Shading Accent 3" w:semiHidden="0" w:uiPriority="60" w:unhideWhenUsed="0"/>
-    <w:lsdException w:name="Light List Accent 3" w:semiHidden="0" w:uiPriority="61" w:unhideWhenUsed="0"/>
-    <w:lsdException w:name="Light Grid Accent 3" w:semiHidden="0" w:uiPriority="62" w:unhideWhenUsed="0"/>
-    <w:lsdException w:name="Medium Shading 1 Accent 3" w:semiHidden="0" w:uiPriority="63" w:unhideWhenUsed="0"/>
-    <w:lsdException w:name="Medium Shading 2 Accent 3" w:semiHidden="0" w:uiPriority="64" w:unhideWhenUsed="0"/>
-    <w:lsdException w:name="Medium List 1 Accent 3" w:semiHidden="0" w:uiPriority="65" w:unhideWhenUsed="0"/>
-    <w:lsdException w:name="Medium List 2 Accent 3" w:semiHidden="0" w:uiPriority="66" w:unhideWhenUsed="0"/>
-    <w:lsdException w:name="Medium Grid 1 Accent 3" w:semiHidden="0" w:uiPriority="67" w:unhideWhenUsed="0"/>
-    <w:lsdException w:name="Medium Grid 2 Accent 3" w:semiHidden="0" w:uiPriority="68" w:unhideWhenUsed="0"/>
-    <w:lsdException w:name="Medium Grid 3 Accent 3" w:semiHidden="0" w:uiPriority="69" w:unhideWhenUsed="0"/>
-    <w:lsdException w:name="Dark List Accent 3" w:semiHidden="0" w:uiPriority="70" w:unhideWhenUsed="0"/>
-    <w:lsdException w:name="Colorful Shading Accent 3" w:semiHidden="0" w:uiPriority="71" w:unhideWhenUsed="0"/>
-    <w:lsdException w:name="Colorful List Accent 3" w:semiHidden="0" w:uiPriority="72" w:unhideWhenUsed="0"/>
-    <w:lsdException w:name="Colorful Grid Accent 3" w:semiHidden="0" w:uiPriority="73" w:unhideWhenUsed="0"/>
-    <w:lsdException w:name="Light Shading Accent 4" w:semiHidden="0" w:uiPriority="60" w:unhideWhenUsed="0"/>
-    <w:lsdException w:name="Light List Accent 4" w:semiHidden="0" w:uiPriority="61" w:unhideWhenUsed="0"/>
-    <w:lsdException w:name="Light Grid Accent 4" w:semiHidden="0" w:uiPriority="62" w:unhideWhenUsed="0"/>
-    <w:lsdException w:name="Medium Shading 1 Accent 4" w:semiHidden="0" w:uiPriority="63" w:unhideWhenUsed="0"/>
-    <w:lsdException w:name="Medium Shading 2 Accent 4" w:semiHidden="0" w:uiPriority="64" w:unhideWhenUsed="0"/>
-    <w:lsdException w:name="Medium List 1 Accent 4" w:semiHidden="0" w:uiPriority="65" w:unhideWhenUsed="0"/>
-    <w:lsdException w:name="Medium List 2 Accent 4" w:semiHidden="0" w:uiPriority="66" w:unhideWhenUsed="0"/>
-    <w:lsdException w:name="Medium Grid 1 Accent 4" w:semiHidden="0" w:uiPriority="67" w:unhideWhenUsed="0"/>
-    <w:lsdException w:name="Medium Grid 2 Accent 4" w:semiHidden="0" w:uiPriority="68" w:unhideWhenUsed="0"/>
-    <w:lsdException w:name="Medium Grid 3 Accent 4" w:semiHidden="0" w:uiPriority="69" w:unhideWhenUsed="0"/>
-    <w:lsdException w:name="Dark List Accent 4" w:semiHidden="0" w:uiPriority="70" w:unhideWhenUsed="0"/>
-    <w:lsdException w:name="Colorful Shading Accent 4" w:semiHidden="0" w:uiPriority="71" w:unhideWhenUsed="0"/>
-    <w:lsdException w:name="Colorful List Accent 4" w:semiHidden="0" w:uiPriority="72" w:unhideWhenUsed="0"/>
-    <w:lsdException w:name="Colorful Grid Accent 4" w:semiHidden="0" w:uiPriority="73" w:unhideWhenUsed="0"/>
-    <w:lsdException w:name="Light Shading Accent 5" w:semiHidden="0" w:uiPriority="60" w:unhideWhenUsed="0"/>
-    <w:lsdException w:name="Light List Accent 5" w:semiHidden="0" w:uiPriority="61" w:unhideWhenUsed="0"/>
-    <w:lsdException w:name="Light Grid Accent 5" w:semiHidden="0" w:uiPriority="62" w:unhideWhenUsed="0"/>
-    <w:lsdException w:name="Medium Shading 1 Accent 5" w:semiHidden="0" w:uiPriority="63" w:unhideWhenUsed="0"/>
-    <w:lsdException w:name="Medium Shading 2 Accent 5" w:semiHidden="0" w:uiPriority="64" w:unhideWhenUsed="0"/>
-    <w:lsdException w:name="Medium List 1 Accent 5" w:semiHidden="0" w:uiPriority="65" w:unhideWhenUsed="0"/>
-    <w:lsdException w:name="Medium List 2 Accent 5" w:semiHidden="0" w:uiPriority="66" w:unhideWhenUsed="0"/>
-    <w:lsdException w:name="Medium Grid 1 Accent 5" w:semiHidden="0" w:uiPriority="67" w:unhideWhenUsed="0"/>
-    <w:lsdException w:name="Medium Grid 2 Accent 5" w:semiHidden="0" w:uiPriority="68" w:unhideWhenUsed="0"/>
-    <w:lsdException w:name="Medium Grid 3 Accent 5" w:semiHidden="0" w:uiPriority="69" w:unhideWhenUsed="0"/>
-    <w:lsdException w:name="Dark List Accent 5" w:semiHidden="0" w:uiPriority="70" w:unhideWhenUsed="0"/>
-    <w:lsdException w:name="Colorful Shading Accent 5" w:semiHidden="0" w:uiPriority="71" w:unhideWhenUsed="0"/>
-    <w:lsdException w:name="Colorful List Accent 5" w:semiHidden="0" w:uiPriority="72" w:unhideWhenUsed="0"/>
-    <w:lsdException w:name="Colorful Grid Accent 5" w:semiHidden="0" w:uiPriority="73" w:unhideWhenUsed="0"/>
-    <w:lsdException w:name="Light Shading Accent 6" w:semiHidden="0" w:uiPriority="60" w:unhideWhenUsed="0"/>
-    <w:lsdException w:name="Light List Accent 6" w:semiHidden="0" w:uiPriority="61" w:unhideWhenUsed="0"/>
-    <w:lsdException w:name="Light Grid Accent 6" w:semiHidden="0" w:uiPriority="62" w:unhideWhenUsed="0"/>
-    <w:lsdException w:name="Medium Shading 1 Accent 6" w:semiHidden="0" w:uiPriority="63" w:unhideWhenUsed="0"/>
-    <w:lsdException w:name="Medium Shading 2 Accent 6" w:semiHidden="0" w:uiPriority="64" w:unhideWhenUsed="0"/>
-    <w:lsdException w:name="Medium List 1 Accent 6" w:semiHidden="0" w:uiPriority="65" w:unhideWhenUsed="0"/>
-    <w:lsdException w:name="Medium List 2 Accent 6" w:semiHidden="0" w:uiPriority="66" w:unhideWhenUsed="0"/>
-    <w:lsdException w:name="Medium Grid 1 Accent 6" w:semiHidden="0" w:uiPriority="67" w:unhideWhenUsed="0"/>
-    <w:lsdException w:name="Medium Grid 2 Accent 6" w:semiHidden="0" w:uiPriority="68" w:unhideWhenUsed="0"/>
-    <w:lsdException w:name="Medium Grid 3 Accent 6" w:semiHidden="0" w:uiPriority="69" w:unhideWhenUsed="0"/>
-    <w:lsdException w:name="Dark List Accent 6" w:semiHidden="0" w:uiPriority="70" w:unhideWhenUsed="0"/>
-    <w:lsdException w:name="Colorful Shading Accent 6" w:semiHidden="0" w:uiPriority="71" w:unhideWhenUsed="0"/>
-    <w:lsdException w:name="Colorful List Accent 6" w:semiHidden="0" w:uiPriority="72" w:unhideWhenUsed="0"/>
-    <w:lsdException w:name="Colorful Grid Accent 6" w:semiHidden="0" w:uiPriority="73" w:unhideWhenUsed="0"/>
-    <w:lsdException w:name="Subtle Emphasis" w:semiHidden="0" w:uiPriority="19" w:unhideWhenUsed="0" w:qFormat="1"/>
-    <w:lsdException w:name="Intense Emphasis" w:semiHidden="0" w:uiPriority="21" w:unhideWhenUsed="0" w:qFormat="1"/>
-    <w:lsdException w:name="Subtle Reference" w:semiHidden="0" w:uiPriority="31" w:unhideWhenUsed="0" w:qFormat="1"/>
-    <w:lsdException w:name="Intense Reference" w:semiHidden="0" w:uiPriority="32" w:unhideWhenUsed="0" w:qFormat="1"/>
-    <w:lsdException w:name="Book Title" w:semiHidden="0" w:uiPriority="33" w:unhideWhenUsed="0" w:qFormat="1"/>
-    <w:lsdException w:name="Bibliography" w:uiPriority="37"/>
-    <w:lsdException w:name="TOC Heading" w:uiPriority="39" w:qFormat="1"/>
+  <w:latentStyles w:defLockedState="0" w:defUIPriority="99" w:defSemiHidden="0" w:defUnhideWhenUsed="0" w:defQFormat="0" w:count="376">
+    <w:lsdException w:name="Normal" w:uiPriority="0" w:qFormat="1"/>
+    <w:lsdException w:name="heading 1" w:uiPriority="9" w:qFormat="1"/>
+    <w:lsdException w:name="heading 2" w:semiHidden="1" w:uiPriority="9" w:unhideWhenUsed="1" w:qFormat="1"/>
+    <w:lsdException w:name="heading 3" w:semiHidden="1" w:uiPriority="9" w:unhideWhenUsed="1" w:qFormat="1"/>
+    <w:lsdException w:name="heading 4" w:semiHidden="1" w:uiPriority="9" w:unhideWhenUsed="1" w:qFormat="1"/>
+    <w:lsdException w:name="heading 5" w:semiHidden="1" w:uiPriority="9" w:unhideWhenUsed="1" w:qFormat="1"/>
+    <w:lsdException w:name="heading 6" w:semiHidden="1" w:uiPriority="9" w:unhideWhenUsed="1" w:qFormat="1"/>
+    <w:lsdException w:name="heading 7" w:semiHidden="1" w:uiPriority="9" w:unhideWhenUsed="1" w:qFormat="1"/>
+    <w:lsdException w:name="heading 8" w:semiHidden="1" w:uiPriority="9" w:unhideWhenUsed="1" w:qFormat="1"/>
+    <w:lsdException w:name="heading 9" w:semiHidden="1" w:uiPriority="9" w:unhideWhenUsed="1" w:qFormat="1"/>
+    <w:lsdException w:name="index 1" w:semiHidden="1" w:unhideWhenUsed="1"/>
+    <w:lsdException w:name="index 2" w:semiHidden="1" w:unhideWhenUsed="1"/>
+    <w:lsdException w:name="index 3" w:semiHidden="1" w:unhideWhenUsed="1"/>
+    <w:lsdException w:name="index 4" w:semiHidden="1" w:unhideWhenUsed="1"/>
+    <w:lsdException w:name="index 5" w:semiHidden="1" w:unhideWhenUsed="1"/>
+    <w:lsdException w:name="index 6" w:semiHidden="1" w:unhideWhenUsed="1"/>
+    <w:lsdException w:name="index 7" w:semiHidden="1" w:unhideWhenUsed="1"/>
+    <w:lsdException w:name="index 8" w:semiHidden="1" w:unhideWhenUsed="1"/>
+    <w:lsdException w:name="index 9" w:semiHidden="1" w:unhideWhenUsed="1"/>
+    <w:lsdException w:name="toc 1" w:semiHidden="1" w:uiPriority="39" w:unhideWhenUsed="1"/>
+    <w:lsdException w:name="toc 2" w:semiHidden="1" w:uiPriority="39" w:unhideWhenUsed="1"/>
+    <w:lsdException w:name="toc 3" w:semiHidden="1" w:uiPriority="39" w:unhideWhenUsed="1"/>
+    <w:lsdException w:name="toc 4" w:semiHidden="1" w:uiPriority="39" w:unhideWhenUsed="1"/>
+    <w:lsdException w:name="toc 5" w:semiHidden="1" w:uiPriority="39" w:unhideWhenUsed="1"/>
+    <w:lsdException w:name="toc 6" w:semiHidden="1" w:uiPriority="39" w:unhideWhenUsed="1"/>
+    <w:lsdException w:name="toc 7" w:semiHidden="1" w:uiPriority="39" w:unhideWhenUsed="1"/>
+    <w:lsdException w:name="toc 8" w:semiHidden="1" w:uiPriority="39" w:unhideWhenUsed="1"/>
+    <w:lsdException w:name="toc 9" w:semiHidden="1" w:uiPriority="39" w:unhideWhenUsed="1"/>
+    <w:lsdException w:name="Normal Indent" w:semiHidden="1" w:unhideWhenUsed="1"/>
+    <w:lsdException w:name="footnote text" w:semiHidden="1" w:unhideWhenUsed="1"/>
+    <w:lsdException w:name="annotation text" w:semiHidden="1" w:unhideWhenUsed="1"/>
+    <w:lsdException w:name="header" w:semiHidden="1" w:unhideWhenUsed="1"/>
+    <w:lsdException w:name="footer" w:semiHidden="1" w:unhideWhenUsed="1"/>
+    <w:lsdException w:name="index heading" w:semiHidden="1" w:unhideWhenUsed="1"/>
+    <w:lsdException w:name="caption" w:semiHidden="1" w:uiPriority="35" w:unhideWhenUsed="1" w:qFormat="1"/>
+    <w:lsdException w:name="table of figures" w:semiHidden="1" w:unhideWhenUsed="1"/>
+    <w:lsdException w:name="envelope address" w:semiHidden="1" w:unhideWhenUsed="1"/>
+    <w:lsdException w:name="envelope return" w:semiHidden="1" w:unhideWhenUsed="1"/>
+    <w:lsdException w:name="footnote reference" w:semiHidden="1" w:unhideWhenUsed="1"/>
+    <w:lsdException w:name="annotation reference" w:semiHidden="1" w:unhideWhenUsed="1"/>
+    <w:lsdException w:name="line number" w:semiHidden="1" w:unhideWhenUsed="1"/>
+    <w:lsdException w:name="page number" w:semiHidden="1" w:unhideWhenUsed="1"/>
+    <w:lsdException w:name="endnote reference" w:semiHidden="1" w:unhideWhenUsed="1"/>
+    <w:lsdException w:name="endnote text" w:semiHidden="1" w:unhideWhenUsed="1"/>
+    <w:lsdException w:name="table of authorities" w:semiHidden="1" w:unhideWhenUsed="1"/>
+    <w:lsdException w:name="macro" w:semiHidden="1" w:unhideWhenUsed="1"/>
+    <w:lsdException w:name="toa heading" w:semiHidden="1" w:unhideWhenUsed="1"/>
+    <w:lsdException w:name="List" w:semiHidden="1" w:unhideWhenUsed="1"/>
+    <w:lsdException w:name="List Bullet" w:semiHidden="1" w:unhideWhenUsed="1"/>
+    <w:lsdException w:name="List Number" w:semiHidden="1" w:unhideWhenUsed="1"/>
+    <w:lsdException w:name="List 2" w:semiHidden="1" w:unhideWhenUsed="1"/>
+    <w:lsdException w:name="List 3" w:semiHidden="1" w:unhideWhenUsed="1"/>
+    <w:lsdException w:name="List 4" w:semiHidden="1" w:unhideWhenUsed="1"/>
+    <w:lsdException w:name="List 5" w:semiHidden="1" w:unhideWhenUsed="1"/>
+    <w:lsdException w:name="List Bullet 2" w:semiHidden="1" w:unhideWhenUsed="1"/>
+    <w:lsdException w:name="List Bullet 3" w:semiHidden="1" w:unhideWhenUsed="1"/>
+    <w:lsdException w:name="List Bullet 4" w:semiHidden="1" w:unhideWhenUsed="1"/>
+    <w:lsdException w:name="List Bullet 5" w:semiHidden="1" w:unhideWhenUsed="1"/>
+    <w:lsdException w:name="List Number 2" w:semiHidden="1" w:unhideWhenUsed="1"/>
+    <w:lsdException w:name="List Number 3" w:semiHidden="1" w:unhideWhenUsed="1"/>
+    <w:lsdException w:name="List Number 4" w:semiHidden="1" w:unhideWhenUsed="1"/>
+    <w:lsdException w:name="List Number 5" w:semiHidden="1" w:unhideWhenUsed="1"/>
+    <w:lsdException w:name="Title" w:uiPriority="10" w:qFormat="1"/>
+    <w:lsdException w:name="Closing" w:semiHidden="1" w:unhideWhenUsed="1"/>
+    <w:lsdException w:name="Signature" w:semiHidden="1" w:unhideWhenUsed="1"/>
+    <w:lsdException w:name="Default Paragraph Font" w:semiHidden="1" w:uiPriority="1" w:unhideWhenUsed="1"/>
+    <w:lsdException w:name="Body Text" w:semiHidden="1" w:unhideWhenUsed="1"/>
+    <w:lsdException w:name="Body Text Indent" w:semiHidden="1" w:unhideWhenUsed="1"/>
+    <w:lsdException w:name="List Continue" w:semiHidden="1" w:unhideWhenUsed="1"/>
+    <w:lsdException w:name="List Continue 2" w:semiHidden="1" w:unhideWhenUsed="1"/>
+    <w:lsdException w:name="List Continue 3" w:semiHidden="1" w:unhideWhenUsed="1"/>
+    <w:lsdException w:name="List Continue 4" w:semiHidden="1" w:unhideWhenUsed="1"/>
+    <w:lsdException w:name="List Continue 5" w:semiHidden="1" w:unhideWhenUsed="1"/>
+    <w:lsdException w:name="Message Header" w:semiHidden="1" w:unhideWhenUsed="1"/>
+    <w:lsdException w:name="Subtitle" w:uiPriority="11" w:qFormat="1"/>
+    <w:lsdException w:name="Salutation" w:semiHidden="1" w:unhideWhenUsed="1"/>
+    <w:lsdException w:name="Date" w:semiHidden="1" w:unhideWhenUsed="1"/>
+    <w:lsdException w:name="Body Text First Indent" w:semiHidden="1" w:unhideWhenUsed="1"/>
+    <w:lsdException w:name="Body Text First Indent 2" w:semiHidden="1" w:unhideWhenUsed="1"/>
+    <w:lsdException w:name="Note Heading" w:semiHidden="1" w:unhideWhenUsed="1"/>
+    <w:lsdException w:name="Body Text 2" w:semiHidden="1" w:unhideWhenUsed="1"/>
+    <w:lsdException w:name="Body Text 3" w:semiHidden="1" w:unhideWhenUsed="1"/>
+    <w:lsdException w:name="Body Text Indent 2" w:semiHidden="1" w:unhideWhenUsed="1"/>
+    <w:lsdException w:name="Body Text Indent 3" w:semiHidden="1" w:unhideWhenUsed="1"/>
+    <w:lsdException w:name="Block Text" w:semiHidden="1" w:unhideWhenUsed="1"/>
+    <w:lsdException w:name="Hyperlink" w:semiHidden="1" w:unhideWhenUsed="1"/>
+    <w:lsdException w:name="FollowedHyperlink" w:semiHidden="1" w:unhideWhenUsed="1"/>
+    <w:lsdException w:name="Strong" w:uiPriority="22" w:qFormat="1"/>
+    <w:lsdException w:name="Emphasis" w:uiPriority="20" w:qFormat="1"/>
+    <w:lsdException w:name="Document Map" w:semiHidden="1" w:unhideWhenUsed="1"/>
+    <w:lsdException w:name="Plain Text" w:semiHidden="1" w:unhideWhenUsed="1"/>
+    <w:lsdException w:name="E-mail Signature" w:semiHidden="1" w:unhideWhenUsed="1"/>
+    <w:lsdException w:name="HTML Top of Form" w:semiHidden="1" w:unhideWhenUsed="1"/>
+    <w:lsdException w:name="HTML Bottom of Form" w:semiHidden="1" w:unhideWhenUsed="1"/>
+    <w:lsdException w:name="Normal (Web)" w:semiHidden="1" w:unhideWhenUsed="1"/>
+    <w:lsdException w:name="HTML Acronym" w:semiHidden="1" w:unhideWhenUsed="1"/>
+    <w:lsdException w:name="HTML Address" w:semiHidden="1" w:unhideWhenUsed="1"/>
+    <w:lsdException w:name="HTML Cite" w:semiHidden="1" w:unhideWhenUsed="1"/>
+    <w:lsdException w:name="HTML Code" w:semiHidden="1" w:unhideWhenUsed="1"/>
+    <w:lsdException w:name="HTML Definition" w:semiHidden="1" w:unhideWhenUsed="1"/>
+    <w:lsdException w:name="HTML Keyboard" w:semiHidden="1" w:unhideWhenUsed="1"/>
+    <w:lsdException w:name="HTML Preformatted" w:semiHidden="1" w:unhideWhenUsed="1"/>
+    <w:lsdException w:name="HTML Sample" w:semiHidden="1" w:unhideWhenUsed="1"/>
+    <w:lsdException w:name="HTML Typewriter" w:semiHidden="1" w:unhideWhenUsed="1"/>
+    <w:lsdException w:name="HTML Variable" w:semiHidden="1" w:unhideWhenUsed="1"/>
+    <w:lsdException w:name="Normal Table" w:semiHidden="1" w:unhideWhenUsed="1"/>
+    <w:lsdException w:name="annotation subject" w:semiHidden="1" w:unhideWhenUsed="1"/>
+    <w:lsdException w:name="No List" w:semiHidden="1" w:unhideWhenUsed="1"/>
+    <w:lsdException w:name="Outline List 1" w:semiHidden="1" w:unhideWhenUsed="1"/>
+    <w:lsdException w:name="Outline List 2" w:semiHidden="1" w:unhideWhenUsed="1"/>
+    <w:lsdException w:name="Outline List 3" w:semiHidden="1" w:unhideWhenUsed="1"/>
+    <w:lsdException w:name="Table Simple 1" w:semiHidden="1" w:unhideWhenUsed="1"/>
+    <w:lsdException w:name="Table Simple 2" w:semiHidden="1" w:unhideWhenUsed="1"/>
+    <w:lsdException w:name="Table Simple 3" w:semiHidden="1" w:unhideWhenUsed="1"/>
+    <w:lsdException w:name="Table Classic 1" w:semiHidden="1" w:unhideWhenUsed="1"/>
+    <w:lsdException w:name="Table Classic 2" w:semiHidden="1" w:unhideWhenUsed="1"/>
+    <w:lsdException w:name="Table Classic 3" w:semiHidden="1" w:unhideWhenUsed="1"/>
+    <w:lsdException w:name="Table Classic 4" w:semiHidden="1" w:unhideWhenUsed="1"/>
+    <w:lsdException w:name="Table Colorful 1" w:semiHidden="1" w:unhideWhenUsed="1"/>
+    <w:lsdException w:name="Table Colorful 2" w:semiHidden="1" w:unhideWhenUsed="1"/>
+    <w:lsdException w:name="Table Colorful 3" w:semiHidden="1" w:unhideWhenUsed="1"/>
+    <w:lsdException w:name="Table Columns 1" w:semiHidden="1" w:unhideWhenUsed="1"/>
+    <w:lsdException w:name="Table Columns 2" w:semiHidden="1" w:unhideWhenUsed="1"/>
+    <w:lsdException w:name="Table Columns 3" w:semiHidden="1" w:unhideWhenUsed="1"/>
+    <w:lsdException w:name="Table Columns 4" w:semiHidden="1" w:unhideWhenUsed="1"/>
+    <w:lsdException w:name="Table Columns 5" w:semiHidden="1" w:unhideWhenUsed="1"/>
+    <w:lsdException w:name="Table Grid 1" w:semiHidden="1" w:unhideWhenUsed="1"/>
+    <w:lsdException w:name="Table Grid 2" w:semiHidden="1" w:unhideWhenUsed="1"/>
+    <w:lsdException w:name="Table Grid 3" w:semiHidden="1" w:unhideWhenUsed="1"/>
+    <w:lsdException w:name="Table Grid 4" w:semiHidden="1" w:unhideWhenUsed="1"/>
+    <w:lsdException w:name="Table Grid 5" w:semiHidden="1" w:unhideWhenUsed="1"/>
+    <w:lsdException w:name="Table Grid 6" w:semiHidden="1" w:unhideWhenUsed="1"/>
+    <w:lsdException w:name="Table Grid 7" w:semiHidden="1" w:unhideWhenUsed="1"/>
+    <w:lsdException w:name="Table Grid 8" w:semiHidden="1" w:unhideWhenUsed="1"/>
+    <w:lsdException w:name="Table List 1" w:semiHidden="1" w:unhideWhenUsed="1"/>
+    <w:lsdException w:name="Table List 2" w:semiHidden="1" w:unhideWhenUsed="1"/>
+    <w:lsdException w:name="Table List 3" w:semiHidden="1" w:unhideWhenUsed="1"/>
+    <w:lsdException w:name="Table List 4" w:semiHidden="1" w:unhideWhenUsed="1"/>
+    <w:lsdException w:name="Table List 5" w:semiHidden="1" w:unhideWhenUsed="1"/>
+    <w:lsdException w:name="Table List 6" w:semiHidden="1" w:unhideWhenUsed="1"/>
+    <w:lsdException w:name="Table List 7" w:semiHidden="1" w:unhideWhenUsed="1"/>
+    <w:lsdException w:name="Table List 8" w:semiHidden="1" w:unhideWhenUsed="1"/>
+    <w:lsdException w:name="Table 3D effects 1" w:semiHidden="1" w:unhideWhenUsed="1"/>
+    <w:lsdException w:name="Table 3D effects 2" w:semiHidden="1" w:unhideWhenUsed="1"/>
+    <w:lsdException w:name="Table 3D effects 3" w:semiHidden="1" w:unhideWhenUsed="1"/>
+    <w:lsdException w:name="Table Contemporary" w:semiHidden="1" w:unhideWhenUsed="1"/>
+    <w:lsdException w:name="Table Elegant" w:semiHidden="1" w:unhideWhenUsed="1"/>
+    <w:lsdException w:name="Table Professional" w:semiHidden="1" w:unhideWhenUsed="1"/>
+    <w:lsdException w:name="Table Subtle 1" w:semiHidden="1" w:unhideWhenUsed="1"/>
+    <w:lsdException w:name="Table Subtle 2" w:semiHidden="1" w:unhideWhenUsed="1"/>
+    <w:lsdException w:name="Table Web 1" w:semiHidden="1" w:unhideWhenUsed="1"/>
+    <w:lsdException w:name="Table Web 2" w:semiHidden="1" w:unhideWhenUsed="1"/>
+    <w:lsdException w:name="Table Web 3" w:semiHidden="1" w:unhideWhenUsed="1"/>
+    <w:lsdException w:name="Balloon Text" w:semiHidden="1" w:unhideWhenUsed="1"/>
+    <w:lsdException w:name="Table Grid" w:uiPriority="59"/>
+    <w:lsdException w:name="Table Theme" w:semiHidden="1" w:unhideWhenUsed="1"/>
+    <w:lsdException w:name="Placeholder Text" w:semiHidden="1"/>
+    <w:lsdException w:name="No Spacing" w:uiPriority="1" w:qFormat="1"/>
+    <w:lsdException w:name="Light Shading" w:uiPriority="60"/>
+    <w:lsdException w:name="Light List" w:uiPriority="61"/>
+    <w:lsdException w:name="Light Grid" w:uiPriority="62"/>
+    <w:lsdException w:name="Medium Shading 1" w:uiPriority="63"/>
+    <w:lsdException w:name="Medium Shading 2" w:uiPriority="64"/>
+    <w:lsdException w:name="Medium List 1" w:uiPriority="65"/>
+    <w:lsdException w:name="Medium List 2" w:uiPriority="66"/>
+    <w:lsdException w:name="Medium Grid 1" w:uiPriority="67"/>
+    <w:lsdException w:name="Medium Grid 2" w:uiPriority="68"/>
+    <w:lsdException w:name="Medium Grid 3" w:uiPriority="69"/>
+    <w:lsdException w:name="Dark List" w:uiPriority="70"/>
+    <w:lsdException w:name="Colorful Shading" w:uiPriority="71"/>
+    <w:lsdException w:name="Colorful List" w:uiPriority="72"/>
+    <w:lsdException w:name="Colorful Grid" w:uiPriority="73"/>
+    <w:lsdException w:name="Light Shading Accent 1" w:uiPriority="60"/>
+    <w:lsdException w:name="Light List Accent 1" w:uiPriority="61"/>
+    <w:lsdException w:name="Light Grid Accent 1" w:uiPriority="62"/>
+    <w:lsdException w:name="Medium Shading 1 Accent 1" w:uiPriority="63"/>
+    <w:lsdException w:name="Medium Shading 2 Accent 1" w:uiPriority="64"/>
+    <w:lsdException w:name="Medium List 1 Accent 1" w:uiPriority="65"/>
+    <w:lsdException w:name="Revision" w:semiHidden="1"/>
+    <w:lsdException w:name="List Paragraph" w:uiPriority="34" w:qFormat="1"/>
+    <w:lsdException w:name="Quote" w:uiPriority="29" w:qFormat="1"/>
+    <w:lsdException w:name="Intense Quote" w:uiPriority="30" w:qFormat="1"/>
+    <w:lsdException w:name="Medium List 2 Accent 1" w:uiPriority="66"/>
+    <w:lsdException w:name="Medium Grid 1 Accent 1" w:uiPriority="67"/>
+    <w:lsdException w:name="Medium Grid 2 Accent 1" w:uiPriority="68"/>
+    <w:lsdException w:name="Medium Grid 3 Accent 1" w:uiPriority="69"/>
+    <w:lsdException w:name="Dark List Accent 1" w:uiPriority="70"/>
+    <w:lsdException w:name="Colorful Shading Accent 1" w:uiPriority="71"/>
+    <w:lsdException w:name="Colorful List Accent 1" w:uiPriority="72"/>
+    <w:lsdException w:name="Colorful Grid Accent 1" w:uiPriority="73"/>
+    <w:lsdException w:name="Light Shading Accent 2" w:uiPriority="60"/>
+    <w:lsdException w:name="Light List Accent 2" w:uiPriority="61"/>
+    <w:lsdException w:name="Light Grid Accent 2" w:uiPriority="62"/>
+    <w:lsdException w:name="Medium Shading 1 Accent 2" w:uiPriority="63"/>
+    <w:lsdException w:name="Medium Shading 2 Accent 2" w:uiPriority="64"/>
+    <w:lsdException w:name="Medium List 1 Accent 2" w:uiPriority="65"/>
+    <w:lsdException w:name="Medium List 2 Accent 2" w:uiPriority="66"/>
+    <w:lsdException w:name="Medium Grid 1 Accent 2" w:uiPriority="67"/>
+    <w:lsdException w:name="Medium Grid 2 Accent 2" w:uiPriority="68"/>
+    <w:lsdException w:name="Medium Grid 3 Accent 2" w:uiPriority="69"/>
+    <w:lsdException w:name="Dark List Accent 2" w:uiPriority="70"/>
+    <w:lsdException w:name="Colorful Shading Accent 2" w:uiPriority="71"/>
+    <w:lsdException w:name="Colorful List Accent 2" w:uiPriority="72"/>
+    <w:lsdException w:name="Colorful Grid Accent 2" w:uiPriority="73"/>
+    <w:lsdException w:name="Light Shading Accent 3" w:uiPriority="60"/>
+    <w:lsdException w:name="Light List Accent 3" w:uiPriority="61"/>
+    <w:lsdException w:name="Light Grid Accent 3" w:uiPriority="62"/>
+    <w:lsdException w:name="Medium Shading 1 Accent 3" w:uiPriority="63"/>
+    <w:lsdException w:name="Medium Shading 2 Accent 3" w:uiPriority="64"/>
+    <w:lsdException w:name="Medium List 1 Accent 3" w:uiPriority="65"/>
+    <w:lsdException w:name="Medium List 2 Accent 3" w:uiPriority="66"/>
+    <w:lsdException w:name="Medium Grid 1 Accent 3" w:uiPriority="67"/>
+    <w:lsdException w:name="Medium Grid 2 Accent 3" w:uiPriority="68"/>
+    <w:lsdException w:name="Medium Grid 3 Accent 3" w:uiPriority="69"/>
+    <w:lsdException w:name="Dark List Accent 3" w:uiPriority="70"/>
+    <w:lsdException w:name="Colorful Shading Accent 3" w:uiPriority="71"/>
+    <w:lsdException w:name="Colorful List Accent 3" w:uiPriority="72"/>
+    <w:lsdException w:name="Colorful Grid Accent 3" w:uiPriority="73"/>
+    <w:lsdException w:name="Light Shading Accent 4" w:uiPriority="60"/>
+    <w:lsdException w:name="Light List Accent 4" w:uiPriority="61"/>
+    <w:lsdException w:name="Light Grid Accent 4" w:uiPriority="62"/>
+    <w:lsdException w:name="Medium Shading 1 Accent 4" w:uiPriority="63"/>
+    <w:lsdException w:name="Medium Shading 2 Accent 4" w:uiPriority="64"/>
+    <w:lsdException w:name="Medium List 1 Accent 4" w:uiPriority="65"/>
+    <w:lsdException w:name="Medium List 2 Accent 4" w:uiPriority="66"/>
+    <w:lsdException w:name="Medium Grid 1 Accent 4" w:uiPriority="67"/>
+    <w:lsdException w:name="Medium Grid 2 Accent 4" w:uiPriority="68"/>
+    <w:lsdException w:name="Medium Grid 3 Accent 4" w:uiPriority="69"/>
+    <w:lsdException w:name="Dark List Accent 4" w:uiPriority="70"/>
+    <w:lsdException w:name="Colorful Shading Accent 4" w:uiPriority="71"/>
+    <w:lsdException w:name="Colorful List Accent 4" w:uiPriority="72"/>
+    <w:lsdException w:name="Colorful Grid Accent 4" w:uiPriority="73"/>
+    <w:lsdException w:name="Light Shading Accent 5" w:uiPriority="60"/>
+    <w:lsdException w:name="Light List Accent 5" w:uiPriority="61"/>
+    <w:lsdException w:name="Light Grid Accent 5" w:uiPriority="62"/>
+    <w:lsdException w:name="Medium Shading 1 Accent 5" w:uiPriority="63"/>
+    <w:lsdException w:name="Medium Shading 2 Accent 5" w:uiPriority="64"/>
+    <w:lsdException w:name="Medium List 1 Accent 5" w:uiPriority="65"/>
+    <w:lsdException w:name="Medium List 2 Accent 5" w:uiPriority="66"/>
+    <w:lsdException w:name="Medium Grid 1 Accent 5" w:uiPriority="67"/>
+    <w:lsdException w:name="Medium Grid 2 Accent 5" w:uiPriority="68"/>
+    <w:lsdException w:name="Medium Grid 3 Accent 5" w:uiPriority="69"/>
+    <w:lsdException w:name="Dark List Accent 5" w:uiPriority="70"/>
+    <w:lsdException w:name="Colorful Shading Accent 5" w:uiPriority="71"/>
+    <w:lsdException w:name="Colorful List Accent 5" w:uiPriority="72"/>
+    <w:lsdException w:name="Colorful Grid Accent 5" w:uiPriority="73"/>
+    <w:lsdException w:name="Light Shading Accent 6" w:uiPriority="60"/>
+    <w:lsdException w:name="Light List Accent 6" w:uiPriority="61"/>
+    <w:lsdException w:name="Light Grid Accent 6" w:uiPriority="62"/>
+    <w:lsdException w:name="Medium Shading 1 Accent 6" w:uiPriority="63"/>
+    <w:lsdException w:name="Medium Shading 2 Accent 6" w:uiPriority="64"/>
+    <w:lsdException w:name="Medium List 1 Accent 6" w:uiPriority="65"/>
+    <w:lsdException w:name="Medium List 2 Accent 6" w:uiPriority="66"/>
+    <w:lsdException w:name="Medium Grid 1 Accent 6" w:uiPriority="67"/>
+    <w:lsdException w:name="Medium Grid 2 Accent 6" w:uiPriority="68"/>
+    <w:lsdException w:name="Medium Grid 3 Accent 6" w:uiPriority="69"/>
+    <w:lsdException w:name="Dark List Accent 6" w:uiPriority="70"/>
+    <w:lsdException w:name="Colorful Shading Accent 6" w:uiPriority="71"/>
+    <w:lsdException w:name="Colorful List Accent 6" w:uiPriority="72"/>
+    <w:lsdException w:name="Colorful Grid Accent 6" w:uiPriority="73"/>
+    <w:lsdException w:name="Subtle Emphasis" w:uiPriority="19" w:qFormat="1"/>
+    <w:lsdException w:name="Intense Emphasis" w:uiPriority="21" w:qFormat="1"/>
+    <w:lsdException w:name="Subtle Reference" w:uiPriority="31" w:qFormat="1"/>
+    <w:lsdException w:name="Intense Reference" w:uiPriority="32" w:qFormat="1"/>
+    <w:lsdException w:name="Book Title" w:uiPriority="33" w:qFormat="1"/>
+    <w:lsdException w:name="Bibliography" w:semiHidden="1" w:uiPriority="37" w:unhideWhenUsed="1"/>
+    <w:lsdException w:name="TOC Heading" w:semiHidden="1" w:uiPriority="39" w:unhideWhenUsed="1" w:qFormat="1"/>
+    <w:lsdException w:name="Plain Table 1" w:uiPriority="41"/>
+    <w:lsdException w:name="Plain Table 2" w:uiPriority="42"/>
+    <w:lsdException w:name="Plain Table 3" w:uiPriority="43"/>
+    <w:lsdException w:name="Plain Table 4" w:uiPriority="44"/>
+    <w:lsdException w:name="Plain Table 5" w:uiPriority="45"/>
+    <w:lsdException w:name="Grid Table Light" w:uiPriority="40"/>
+    <w:lsdException w:name="Grid Table 1 Light" w:uiPriority="46"/>
+    <w:lsdException w:name="Grid Table 2" w:uiPriority="47"/>
+    <w:lsdException w:name="Grid Table 3" w:uiPriority="48"/>
+    <w:lsdException w:name="Grid Table 4" w:uiPriority="49"/>
+    <w:lsdException w:name="Grid Table 5 Dark" w:uiPriority="50"/>
+    <w:lsdException w:name="Grid Table 6 Colorful" w:uiPriority="51"/>
+    <w:lsdException w:name="Grid Table 7 Colorful" w:uiPriority="52"/>
+    <w:lsdException w:name="Grid Table 1 Light Accent 1" w:uiPriority="46"/>
+    <w:lsdException w:name="Grid Table 2 Accent 1" w:uiPriority="47"/>
+    <w:lsdException w:name="Grid Table 3 Accent 1" w:uiPriority="48"/>
+    <w:lsdException w:name="Grid Table 4 Accent 1" w:uiPriority="49"/>
+    <w:lsdException w:name="Grid Table 5 Dark Accent 1" w:uiPriority="50"/>
+    <w:lsdException w:name="Grid Table 6 Colorful Accent 1" w:uiPriority="51"/>
+    <w:lsdException w:name="Grid Table 7 Colorful Accent 1" w:uiPriority="52"/>
+    <w:lsdException w:name="Grid Table 1 Light Accent 2" w:uiPriority="46"/>
+    <w:lsdException w:name="Grid Table 2 Accent 2" w:uiPriority="47"/>
+    <w:lsdException w:name="Grid Table 3 Accent 2" w:uiPriority="48"/>
+    <w:lsdException w:name="Grid Table 4 Accent 2" w:uiPriority="49"/>
+    <w:lsdException w:name="Grid Table 5 Dark Accent 2" w:uiPriority="50"/>
+    <w:lsdException w:name="Grid Table 6 Colorful Accent 2" w:uiPriority="51"/>
+    <w:lsdException w:name="Grid Table 7 Colorful Accent 2" w:uiPriority="52"/>
+    <w:lsdException w:name="Grid Table 1 Light Accent 3" w:uiPriority="46"/>
+    <w:lsdException w:name="Grid Table 2 Accent 3" w:uiPriority="47"/>
+    <w:lsdException w:name="Grid Table 3 Accent 3" w:uiPriority="48"/>
+    <w:lsdException w:name="Grid Table 4 Accent 3" w:uiPriority="49"/>
+    <w:lsdException w:name="Grid Table 5 Dark Accent 3" w:uiPriority="50"/>
+    <w:lsdException w:name="Grid Table 6 Colorful Accent 3" w:uiPriority="51"/>
+    <w:lsdException w:name="Grid Table 7 Colorful Accent 3" w:uiPriority="52"/>
+    <w:lsdException w:name="Grid Table 1 Light Accent 4" w:uiPriority="46"/>
+    <w:lsdException w:name="Grid Table 2 Accent 4" w:uiPriority="47"/>
+    <w:lsdException w:name="Grid Table 3 Accent 4" w:uiPriority="48"/>
+    <w:lsdException w:name="Grid Table 4 Accent 4" w:uiPriority="49"/>
+    <w:lsdException w:name="Grid Table 5 Dark Accent 4" w:uiPriority="50"/>
+    <w:lsdException w:name="Grid Table 6 Colorful Accent 4" w:uiPriority="51"/>
+    <w:lsdException w:name="Grid Table 7 Colorful Accent 4" w:uiPriority="52"/>
+    <w:lsdException w:name="Grid Table 1 Light Accent 5" w:uiPriority="46"/>
+    <w:lsdException w:name="Grid Table 2 Accent 5" w:uiPriority="47"/>
+    <w:lsdException w:name="Grid Table 3 Accent 5" w:uiPriority="48"/>
+    <w:lsdException w:name="Grid Table 4 Accent 5" w:uiPriority="49"/>
+    <w:lsdException w:name="Grid Table 5 Dark Accent 5" w:uiPriority="50"/>
+    <w:lsdException w:name="Grid Table 6 Colorful Accent 5" w:uiPriority="51"/>
+    <w:lsdException w:name="Grid Table 7 Colorful Accent 5" w:uiPriority="52"/>
+    <w:lsdException w:name="Grid Table 1 Light Accent 6" w:uiPriority="46"/>
+    <w:lsdException w:name="Grid Table 2 Accent 6" w:uiPriority="47"/>
+    <w:lsdException w:name="Grid Table 3 Accent 6" w:uiPriority="48"/>
+    <w:lsdException w:name="Grid Table 4 Accent 6" w:uiPriority="49"/>
+    <w:lsdException w:name="Grid Table 5 Dark Accent 6" w:uiPriority="50"/>
+    <w:lsdException w:name="Grid Table 6 Colorful Accent 6" w:uiPriority="51"/>
+    <w:lsdException w:name="Grid Table 7 Colorful Accent 6" w:uiPriority="52"/>
+    <w:lsdException w:name="List Table 1 Light" w:uiPriority="46"/>
+    <w:lsdException w:name="List Table 2" w:uiPriority="47"/>
+    <w:lsdException w:name="List Table 3" w:uiPriority="48"/>
+    <w:lsdException w:name="List Table 4" w:uiPriority="49"/>
+    <w:lsdException w:name="List Table 5 Dark" w:uiPriority="50"/>
+    <w:lsdException w:name="List Table 6 Colorful" w:uiPriority="51"/>
+    <w:lsdException w:name="List Table 7 Colorful" w:uiPriority="52"/>
+    <w:lsdException w:name="List Table 1 Light Accent 1" w:uiPriority="46"/>
+    <w:lsdException w:name="List Table 2 Accent 1" w:uiPriority="47"/>
+    <w:lsdException w:name="List Table 3 Accent 1" w:uiPriority="48"/>
+    <w:lsdException w:name="List Table 4 Accent 1" w:uiPriority="49"/>
+    <w:lsdException w:name="List Table 5 Dark Accent 1" w:uiPriority="50"/>
+    <w:lsdException w:name="List Table 6 Colorful Accent 1" w:uiPriority="51"/>
+    <w:lsdException w:name="List Table 7 Colorful Accent 1" w:uiPriority="52"/>
+    <w:lsdException w:name="List Table 1 Light Accent 2" w:uiPriority="46"/>
+    <w:lsdException w:name="List Table 2 Accent 2" w:uiPriority="47"/>
+    <w:lsdException w:name="List Table 3 Accent 2" w:uiPriority="48"/>
+    <w:lsdException w:name="List Table 4 Accent 2" w:uiPriority="49"/>
+    <w:lsdException w:name="List Table 5 Dark Accent 2" w:uiPriority="50"/>
+    <w:lsdException w:name="List Table 6 Colorful Accent 2" w:uiPriority="51"/>
+    <w:lsdException w:name="List Table 7 Colorful Accent 2" w:uiPriority="52"/>
+    <w:lsdException w:name="List Table 1 Light Accent 3" w:uiPriority="46"/>
+    <w:lsdException w:name="List Table 2 Accent 3" w:uiPriority="47"/>
+    <w:lsdException w:name="List Table 3 Accent 3" w:uiPriority="48"/>
+    <w:lsdException w:name="List Table 4 Accent 3" w:uiPriority="49"/>
+    <w:lsdException w:name="List Table 5 Dark Accent 3" w:uiPriority="50"/>
+    <w:lsdException w:name="List Table 6 Colorful Accent 3" w:uiPriority="51"/>
+    <w:lsdException w:name="List Table 7 Colorful Accent 3" w:uiPriority="52"/>
+    <w:lsdException w:name="List Table 1 Light Accent 4" w:uiPriority="46"/>
+    <w:lsdException w:name="List Table 2 Accent 4" w:uiPriority="47"/>
+    <w:lsdException w:name="List Table 3 Accent 4" w:uiPriority="48"/>
+    <w:lsdException w:name="List Table 4 Accent 4" w:uiPriority="49"/>
+    <w:lsdException w:name="List Table 5 Dark Accent 4" w:uiPriority="50"/>
+    <w:lsdException w:name="List Table 6 Colorful Accent 4" w:uiPriority="51"/>
+    <w:lsdException w:name="List Table 7 Colorful Accent 4" w:uiPriority="52"/>
+    <w:lsdException w:name="List Table 1 Light Accent 5" w:uiPriority="46"/>
+    <w:lsdException w:name="List Table 2 Accent 5" w:uiPriority="47"/>
+    <w:lsdException w:name="List Table 3 Accent 5" w:uiPriority="48"/>
+    <w:lsdException w:name="List Table 4 Accent 5" w:uiPriority="49"/>
+    <w:lsdException w:name="List Table 5 Dark Accent 5" w:uiPriority="50"/>
+    <w:lsdException w:name="List Table 6 Colorful Accent 5" w:uiPriority="51"/>
+    <w:lsdException w:name="List Table 7 Colorful Accent 5" w:uiPriority="52"/>
+    <w:lsdException w:name="List Table 1 Light Accent 6" w:uiPriority="46"/>
+    <w:lsdException w:name="List Table 2 Accent 6" w:uiPriority="47"/>
+    <w:lsdException w:name="List Table 3 Accent 6" w:uiPriority="48"/>
+    <w:lsdException w:name="List Table 4 Accent 6" w:uiPriority="49"/>
+    <w:lsdException w:name="List Table 5 Dark Accent 6" w:uiPriority="50"/>
+    <w:lsdException w:name="List Table 6 Colorful Accent 6" w:uiPriority="51"/>
+    <w:lsdException w:name="List Table 7 Colorful Accent 6" w:uiPriority="52"/>
+    <w:lsdException w:name="Mention" w:semiHidden="1" w:unhideWhenUsed="1"/>
+    <w:lsdException w:name="Smart Hyperlink" w:semiHidden="1" w:unhideWhenUsed="1"/>
+    <w:lsdException w:name="Hashtag" w:semiHidden="1" w:unhideWhenUsed="1"/>
+    <w:lsdException w:name="Unresolved Mention" w:semiHidden="1" w:unhideWhenUsed="1"/>
+    <w:lsdException w:name="Smart Link" w:semiHidden="1" w:unhideWhenUsed="1"/>
   </w:latentStyles>
   <w:style w:type="paragraph" w:default="1" w:styleId="Normal">
     <w:name w:val="Normal"/>
